--- a/Prolog/5/5) ИвановДА КЭ-401.docx
+++ b/Prolog/5/5) ИвановДА КЭ-401.docx
@@ -323,14 +323,576 @@
         <w:br w:type="page" w:clear="all"/>
       </w:r>
     </w:p>
+    <w:sdt>
+      <w:sdtPr>
+        <w:rPr>
+          <w:rFonts w:eastAsia="Times New Roman" w:cs="Antiqua"/>
+          <w:b w:val="0"/>
+          <w:caps w:val="0"/>
+          <w:sz w:val="16"/>
+          <w:szCs w:val="16"/>
+        </w:rPr>
+        <w:id w:val="-1831746228"/>
+        <w:docPartObj>
+          <w:docPartGallery w:val="Table of Contents"/>
+          <w:docPartUnique/>
+        </w:docPartObj>
+      </w:sdtPr>
+      <w:sdtEndPr>
+        <w:rPr>
+          <w:bCs/>
+        </w:rPr>
+      </w:sdtEndPr>
+      <w:sdtContent>
+        <w:p>
+          <w:pPr>
+            <w:pStyle w:val="afb"/>
+            <w:spacing w:before="0" w:line="360" w:lineRule="auto"/>
+          </w:pPr>
+          <w:r>
+            <w:t>Оглавление</w:t>
+          </w:r>
+        </w:p>
+        <w:p>
+          <w:pPr>
+            <w:pStyle w:val="11"/>
+            <w:rPr>
+              <w:rFonts w:asciiTheme="minorHAnsi" w:eastAsiaTheme="minorEastAsia" w:hAnsiTheme="minorHAnsi" w:cstheme="minorBidi"/>
+              <w:sz w:val="22"/>
+              <w:szCs w:val="22"/>
+            </w:rPr>
+          </w:pPr>
+          <w:r>
+            <w:fldChar w:fldCharType="begin"/>
+          </w:r>
+          <w:r>
+            <w:instrText xml:space="preserve"> TOC \o "1-3" \h \z \u </w:instrText>
+          </w:r>
+          <w:r>
+            <w:fldChar w:fldCharType="separate"/>
+          </w:r>
+          <w:hyperlink w:anchor="_Toc179292138" w:history="1">
+            <w:r>
+              <w:rPr>
+                <w:rStyle w:val="af9"/>
+              </w:rPr>
+              <w:t>1. Задание 1</w:t>
+            </w:r>
+            <w:r>
+              <w:rPr>
+                <w:webHidden/>
+              </w:rPr>
+              <w:tab/>
+            </w:r>
+            <w:r>
+              <w:rPr>
+                <w:webHidden/>
+              </w:rPr>
+              <w:fldChar w:fldCharType="begin"/>
+            </w:r>
+            <w:r>
+              <w:rPr>
+                <w:webHidden/>
+              </w:rPr>
+              <w:instrText xml:space="preserve"> PAGEREF _Toc179292138 \h </w:instrText>
+            </w:r>
+            <w:r>
+              <w:rPr>
+                <w:webHidden/>
+              </w:rPr>
+            </w:r>
+            <w:r>
+              <w:rPr>
+                <w:webHidden/>
+              </w:rPr>
+              <w:fldChar w:fldCharType="separate"/>
+            </w:r>
+            <w:r>
+              <w:rPr>
+                <w:webHidden/>
+              </w:rPr>
+              <w:t>3</w:t>
+            </w:r>
+            <w:r>
+              <w:rPr>
+                <w:webHidden/>
+              </w:rPr>
+              <w:fldChar w:fldCharType="end"/>
+            </w:r>
+          </w:hyperlink>
+        </w:p>
+        <w:p>
+          <w:pPr>
+            <w:pStyle w:val="11"/>
+            <w:rPr>
+              <w:rFonts w:asciiTheme="minorHAnsi" w:eastAsiaTheme="minorEastAsia" w:hAnsiTheme="minorHAnsi" w:cstheme="minorBidi"/>
+              <w:sz w:val="22"/>
+              <w:szCs w:val="22"/>
+            </w:rPr>
+          </w:pPr>
+          <w:hyperlink w:anchor="_Toc179292139" w:history="1">
+            <w:r>
+              <w:rPr>
+                <w:rStyle w:val="af9"/>
+              </w:rPr>
+              <w:t>2. Задание 2</w:t>
+            </w:r>
+            <w:r>
+              <w:rPr>
+                <w:webHidden/>
+              </w:rPr>
+              <w:tab/>
+            </w:r>
+            <w:r>
+              <w:rPr>
+                <w:webHidden/>
+              </w:rPr>
+              <w:fldChar w:fldCharType="begin"/>
+            </w:r>
+            <w:r>
+              <w:rPr>
+                <w:webHidden/>
+              </w:rPr>
+              <w:instrText xml:space="preserve"> PAGEREF _Toc179292139 \h </w:instrText>
+            </w:r>
+            <w:r>
+              <w:rPr>
+                <w:webHidden/>
+              </w:rPr>
+            </w:r>
+            <w:r>
+              <w:rPr>
+                <w:webHidden/>
+              </w:rPr>
+              <w:fldChar w:fldCharType="separate"/>
+            </w:r>
+            <w:r>
+              <w:rPr>
+                <w:webHidden/>
+              </w:rPr>
+              <w:t>5</w:t>
+            </w:r>
+            <w:r>
+              <w:rPr>
+                <w:webHidden/>
+              </w:rPr>
+              <w:fldChar w:fldCharType="end"/>
+            </w:r>
+          </w:hyperlink>
+        </w:p>
+        <w:p>
+          <w:pPr>
+            <w:pStyle w:val="11"/>
+            <w:rPr>
+              <w:rFonts w:asciiTheme="minorHAnsi" w:eastAsiaTheme="minorEastAsia" w:hAnsiTheme="minorHAnsi" w:cstheme="minorBidi"/>
+              <w:sz w:val="22"/>
+              <w:szCs w:val="22"/>
+            </w:rPr>
+          </w:pPr>
+          <w:hyperlink w:anchor="_Toc179292140" w:history="1">
+            <w:r>
+              <w:rPr>
+                <w:rStyle w:val="af9"/>
+              </w:rPr>
+              <w:t>3. Задание 3</w:t>
+            </w:r>
+            <w:r>
+              <w:rPr>
+                <w:webHidden/>
+              </w:rPr>
+              <w:tab/>
+            </w:r>
+            <w:r>
+              <w:rPr>
+                <w:webHidden/>
+              </w:rPr>
+              <w:fldChar w:fldCharType="begin"/>
+            </w:r>
+            <w:r>
+              <w:rPr>
+                <w:webHidden/>
+              </w:rPr>
+              <w:instrText xml:space="preserve"> PAGEREF _Toc179292140 \h </w:instrText>
+            </w:r>
+            <w:r>
+              <w:rPr>
+                <w:webHidden/>
+              </w:rPr>
+            </w:r>
+            <w:r>
+              <w:rPr>
+                <w:webHidden/>
+              </w:rPr>
+              <w:fldChar w:fldCharType="separate"/>
+            </w:r>
+            <w:r>
+              <w:rPr>
+                <w:webHidden/>
+              </w:rPr>
+              <w:t>7</w:t>
+            </w:r>
+            <w:r>
+              <w:rPr>
+                <w:webHidden/>
+              </w:rPr>
+              <w:fldChar w:fldCharType="end"/>
+            </w:r>
+          </w:hyperlink>
+        </w:p>
+        <w:p>
+          <w:pPr>
+            <w:pStyle w:val="11"/>
+            <w:rPr>
+              <w:rFonts w:asciiTheme="minorHAnsi" w:eastAsiaTheme="minorEastAsia" w:hAnsiTheme="minorHAnsi" w:cstheme="minorBidi"/>
+              <w:sz w:val="22"/>
+              <w:szCs w:val="22"/>
+            </w:rPr>
+          </w:pPr>
+          <w:hyperlink w:anchor="_Toc179292141" w:history="1">
+            <w:r>
+              <w:rPr>
+                <w:rStyle w:val="af9"/>
+              </w:rPr>
+              <w:t>4. Задание 4</w:t>
+            </w:r>
+            <w:r>
+              <w:rPr>
+                <w:webHidden/>
+              </w:rPr>
+              <w:tab/>
+            </w:r>
+            <w:r>
+              <w:rPr>
+                <w:webHidden/>
+              </w:rPr>
+              <w:fldChar w:fldCharType="begin"/>
+            </w:r>
+            <w:r>
+              <w:rPr>
+                <w:webHidden/>
+              </w:rPr>
+              <w:instrText xml:space="preserve"> PAGEREF _Toc179292141 \h </w:instrText>
+            </w:r>
+            <w:r>
+              <w:rPr>
+                <w:webHidden/>
+              </w:rPr>
+            </w:r>
+            <w:r>
+              <w:rPr>
+                <w:webHidden/>
+              </w:rPr>
+              <w:fldChar w:fldCharType="separate"/>
+            </w:r>
+            <w:r>
+              <w:rPr>
+                <w:webHidden/>
+              </w:rPr>
+              <w:t>9</w:t>
+            </w:r>
+            <w:r>
+              <w:rPr>
+                <w:webHidden/>
+              </w:rPr>
+              <w:fldChar w:fldCharType="end"/>
+            </w:r>
+          </w:hyperlink>
+        </w:p>
+        <w:p>
+          <w:pPr>
+            <w:pStyle w:val="11"/>
+            <w:rPr>
+              <w:rFonts w:asciiTheme="minorHAnsi" w:eastAsiaTheme="minorEastAsia" w:hAnsiTheme="minorHAnsi" w:cstheme="minorBidi"/>
+              <w:sz w:val="22"/>
+              <w:szCs w:val="22"/>
+            </w:rPr>
+          </w:pPr>
+          <w:hyperlink w:anchor="_Toc179292142" w:history="1">
+            <w:r>
+              <w:rPr>
+                <w:rStyle w:val="af9"/>
+              </w:rPr>
+              <w:t>5. Задание</w:t>
+            </w:r>
+            <w:r>
+              <w:rPr>
+                <w:rStyle w:val="af9"/>
+              </w:rPr>
+              <w:t xml:space="preserve"> </w:t>
+            </w:r>
+            <w:r>
+              <w:rPr>
+                <w:rStyle w:val="af9"/>
+                <w:lang w:val="en-US"/>
+              </w:rPr>
+              <w:t>5</w:t>
+            </w:r>
+            <w:r>
+              <w:rPr>
+                <w:webHidden/>
+              </w:rPr>
+              <w:tab/>
+            </w:r>
+            <w:r>
+              <w:rPr>
+                <w:webHidden/>
+              </w:rPr>
+              <w:fldChar w:fldCharType="begin"/>
+            </w:r>
+            <w:r>
+              <w:rPr>
+                <w:webHidden/>
+              </w:rPr>
+              <w:instrText xml:space="preserve"> PAGEREF _Toc179292142 \h </w:instrText>
+            </w:r>
+            <w:r>
+              <w:rPr>
+                <w:webHidden/>
+              </w:rPr>
+            </w:r>
+            <w:r>
+              <w:rPr>
+                <w:webHidden/>
+              </w:rPr>
+              <w:fldChar w:fldCharType="separate"/>
+            </w:r>
+            <w:r>
+              <w:rPr>
+                <w:webHidden/>
+              </w:rPr>
+              <w:t>10</w:t>
+            </w:r>
+            <w:r>
+              <w:rPr>
+                <w:webHidden/>
+              </w:rPr>
+              <w:fldChar w:fldCharType="end"/>
+            </w:r>
+          </w:hyperlink>
+        </w:p>
+        <w:p>
+          <w:pPr>
+            <w:pStyle w:val="11"/>
+            <w:rPr>
+              <w:rFonts w:asciiTheme="minorHAnsi" w:eastAsiaTheme="minorEastAsia" w:hAnsiTheme="minorHAnsi" w:cstheme="minorBidi"/>
+              <w:sz w:val="22"/>
+              <w:szCs w:val="22"/>
+            </w:rPr>
+          </w:pPr>
+          <w:hyperlink w:anchor="_Toc179292143" w:history="1">
+            <w:r>
+              <w:rPr>
+                <w:rStyle w:val="af9"/>
+              </w:rPr>
+              <w:t>6. Задание 6</w:t>
+            </w:r>
+            <w:r>
+              <w:rPr>
+                <w:webHidden/>
+              </w:rPr>
+              <w:tab/>
+            </w:r>
+            <w:r>
+              <w:rPr>
+                <w:webHidden/>
+              </w:rPr>
+              <w:fldChar w:fldCharType="begin"/>
+            </w:r>
+            <w:r>
+              <w:rPr>
+                <w:webHidden/>
+              </w:rPr>
+              <w:instrText xml:space="preserve"> PAGEREF _Toc179292143 \h </w:instrText>
+            </w:r>
+            <w:r>
+              <w:rPr>
+                <w:webHidden/>
+              </w:rPr>
+            </w:r>
+            <w:r>
+              <w:rPr>
+                <w:webHidden/>
+              </w:rPr>
+              <w:fldChar w:fldCharType="separate"/>
+            </w:r>
+            <w:r>
+              <w:rPr>
+                <w:webHidden/>
+              </w:rPr>
+              <w:t>11</w:t>
+            </w:r>
+            <w:r>
+              <w:rPr>
+                <w:webHidden/>
+              </w:rPr>
+              <w:fldChar w:fldCharType="end"/>
+            </w:r>
+          </w:hyperlink>
+        </w:p>
+        <w:p>
+          <w:pPr>
+            <w:pStyle w:val="11"/>
+            <w:rPr>
+              <w:rFonts w:asciiTheme="minorHAnsi" w:eastAsiaTheme="minorEastAsia" w:hAnsiTheme="minorHAnsi" w:cstheme="minorBidi"/>
+              <w:sz w:val="22"/>
+              <w:szCs w:val="22"/>
+            </w:rPr>
+          </w:pPr>
+          <w:hyperlink w:anchor="_Toc179292144" w:history="1">
+            <w:r>
+              <w:rPr>
+                <w:rStyle w:val="af9"/>
+              </w:rPr>
+              <w:t xml:space="preserve">7. Задание </w:t>
+            </w:r>
+            <w:r>
+              <w:rPr>
+                <w:rStyle w:val="af9"/>
+                <w:lang w:val="en-US"/>
+              </w:rPr>
+              <w:t>7</w:t>
+            </w:r>
+            <w:r>
+              <w:rPr>
+                <w:webHidden/>
+              </w:rPr>
+              <w:tab/>
+            </w:r>
+            <w:r>
+              <w:rPr>
+                <w:webHidden/>
+              </w:rPr>
+              <w:fldChar w:fldCharType="begin"/>
+            </w:r>
+            <w:r>
+              <w:rPr>
+                <w:webHidden/>
+              </w:rPr>
+              <w:instrText xml:space="preserve"> PAGEREF _Toc179292144 \h </w:instrText>
+            </w:r>
+            <w:r>
+              <w:rPr>
+                <w:webHidden/>
+              </w:rPr>
+            </w:r>
+            <w:r>
+              <w:rPr>
+                <w:webHidden/>
+              </w:rPr>
+              <w:fldChar w:fldCharType="separate"/>
+            </w:r>
+            <w:r>
+              <w:rPr>
+                <w:webHidden/>
+              </w:rPr>
+              <w:t>13</w:t>
+            </w:r>
+            <w:r>
+              <w:rPr>
+                <w:webHidden/>
+              </w:rPr>
+              <w:fldChar w:fldCharType="end"/>
+            </w:r>
+          </w:hyperlink>
+        </w:p>
+        <w:p>
+          <w:pPr>
+            <w:pStyle w:val="11"/>
+            <w:rPr>
+              <w:rFonts w:asciiTheme="minorHAnsi" w:eastAsiaTheme="minorEastAsia" w:hAnsiTheme="minorHAnsi" w:cstheme="minorBidi"/>
+              <w:sz w:val="22"/>
+              <w:szCs w:val="22"/>
+            </w:rPr>
+          </w:pPr>
+          <w:hyperlink w:anchor="_Toc179292145" w:history="1">
+            <w:r>
+              <w:rPr>
+                <w:rStyle w:val="af9"/>
+              </w:rPr>
+              <w:t>8.</w:t>
+            </w:r>
+            <w:r>
+              <w:rPr>
+                <w:rStyle w:val="af9"/>
+                <w:lang w:val="en-US"/>
+              </w:rPr>
+              <w:t xml:space="preserve"> ИНДИВИДУАЛЬНОЕ ЗАДАНИЕ</w:t>
+            </w:r>
+            <w:r>
+              <w:rPr>
+                <w:webHidden/>
+              </w:rPr>
+              <w:tab/>
+            </w:r>
+            <w:r>
+              <w:rPr>
+                <w:webHidden/>
+              </w:rPr>
+              <w:fldChar w:fldCharType="begin"/>
+            </w:r>
+            <w:r>
+              <w:rPr>
+                <w:webHidden/>
+              </w:rPr>
+              <w:instrText xml:space="preserve"> PAGEREF _Toc179292145 \h </w:instrText>
+            </w:r>
+            <w:r>
+              <w:rPr>
+                <w:webHidden/>
+              </w:rPr>
+            </w:r>
+            <w:r>
+              <w:rPr>
+                <w:webHidden/>
+              </w:rPr>
+              <w:fldChar w:fldCharType="separate"/>
+            </w:r>
+            <w:r>
+              <w:rPr>
+                <w:webHidden/>
+              </w:rPr>
+              <w:t>14</w:t>
+            </w:r>
+            <w:r>
+              <w:rPr>
+                <w:webHidden/>
+              </w:rPr>
+              <w:fldChar w:fldCharType="end"/>
+            </w:r>
+          </w:hyperlink>
+        </w:p>
+        <w:p>
+          <w:pPr>
+            <w:tabs>
+              <w:tab w:val="left" w:pos="1190"/>
+            </w:tabs>
+            <w:spacing w:line="360" w:lineRule="auto"/>
+          </w:pPr>
+          <w:r>
+            <w:rPr>
+              <w:b/>
+              <w:bCs/>
+            </w:rPr>
+            <w:fldChar w:fldCharType="end"/>
+          </w:r>
+        </w:p>
+      </w:sdtContent>
+    </w:sdt>
+    <w:p>
+      <w:pPr>
+        <w:pStyle w:val="ab"/>
+      </w:pPr>
+    </w:p>
     <w:p>
       <w:pPr>
         <w:pStyle w:val="1"/>
       </w:pPr>
+      <w:bookmarkStart w:id="0" w:name="_Toc179292138"/>
       <w:r>
         <w:lastRenderedPageBreak/>
         <w:t>Задание 1</w:t>
       </w:r>
+      <w:bookmarkEnd w:id="0"/>
     </w:p>
     <w:p>
       <w:pPr>
@@ -338,24 +900,12 @@
         <w:ind w:firstLine="708"/>
       </w:pPr>
       <w:r>
-        <w:t xml:space="preserve">Составить программу, </w:t>
-      </w:r>
-      <w:r>
-        <w:t>содержащую список</w:t>
+        <w:t>Составить программу, содержащую список из элементов целого типа.</w:t>
       </w:r>
       <w:r>
         <w:t xml:space="preserve"> </w:t>
       </w:r>
       <w:r>
-        <w:t>из элементов</w:t>
-      </w:r>
-      <w:r>
-        <w:t xml:space="preserve"> целого типа.</w:t>
-      </w:r>
-      <w:r>
-        <w:t xml:space="preserve"> </w:t>
-      </w:r>
-      <w:r>
         <w:t xml:space="preserve">Вывести на экран: </w:t>
       </w:r>
     </w:p>
@@ -372,43 +922,30 @@
         <w:pStyle w:val="a"/>
       </w:pPr>
       <w:r>
-        <w:t xml:space="preserve">количество элементов </w:t>
+        <w:t>количество элементов списка;</w:t>
+      </w:r>
+    </w:p>
+    <w:p>
+      <w:pPr>
+        <w:pStyle w:val="a"/>
+      </w:pPr>
+      <w:r>
+        <w:t>N-</w:t>
       </w:r>
       <w:proofErr w:type="spellStart"/>
       <w:r>
-        <w:t>списка;</w:t>
+        <w:t>ый</w:t>
       </w:r>
       <w:proofErr w:type="spellEnd"/>
-    </w:p>
-    <w:p>
-      <w:pPr>
-        <w:pStyle w:val="a"/>
-      </w:pPr>
-      <w:r>
-        <w:t>N-</w:t>
-      </w:r>
-      <w:proofErr w:type="spellStart"/>
-      <w:r>
-        <w:t>ый</w:t>
-      </w:r>
-      <w:proofErr w:type="spellEnd"/>
-      <w:r>
-        <w:t xml:space="preserve"> элемент </w:t>
-      </w:r>
-      <w:proofErr w:type="gramStart"/>
-      <w:r>
-        <w:t>списка  или</w:t>
-      </w:r>
-      <w:proofErr w:type="gramEnd"/>
-      <w:r>
-        <w:t xml:space="preserve"> сообщение, что такой элемент не существует.</w:t>
+      <w:r>
+        <w:t xml:space="preserve"> элемент списка или сообщение, что такой элемент не существует.</w:t>
       </w:r>
     </w:p>
     <w:p>
       <w:pPr>
         <w:pStyle w:val="ab"/>
       </w:pPr>
-      <w:bookmarkStart w:id="0" w:name="_Ref159656913"/>
+      <w:bookmarkStart w:id="1" w:name="_Ref159656913"/>
       <w:r>
         <w:t xml:space="preserve">На листинге </w:t>
       </w:r>
@@ -429,35 +966,57 @@
       <w:pPr>
         <w:pStyle w:val="ab"/>
         <w:ind w:firstLine="0"/>
-      </w:pPr>
-      <w:r>
-        <w:t xml:space="preserve">Листинг </w:t>
-      </w:r>
-      <w:r>
+        <w:rPr>
+          <w:lang w:val="en-US"/>
+        </w:rPr>
+      </w:pPr>
+      <w:r>
+        <w:t>Листинг</w:t>
+      </w:r>
+      <w:r>
+        <w:rPr>
+          <w:lang w:val="en-US"/>
+        </w:rPr>
+        <w:t xml:space="preserve"> </w:t>
+      </w:r>
+      <w:r>
+        <w:rPr>
+          <w:lang w:val="en-US"/>
+        </w:rPr>
         <w:t>1</w:t>
       </w:r>
       <w:r>
+        <w:rPr>
+          <w:lang w:val="en-US"/>
+        </w:rPr>
         <w:t xml:space="preserve"> </w:t>
       </w:r>
       <w:r>
+        <w:rPr>
+          <w:lang w:val="en-US"/>
+        </w:rPr>
         <w:softHyphen/>
         <w:t xml:space="preserve">– </w:t>
       </w:r>
       <w:r>
-        <w:t>Список чисел</w:t>
-      </w:r>
-    </w:p>
-    <w:p>
-      <w:pPr>
-        <w:pStyle w:val="ad"/>
-      </w:pPr>
-      <w:proofErr w:type="gramStart"/>
-      <w:r>
-        <w:t>list(</w:t>
-      </w:r>
-      <w:proofErr w:type="gramEnd"/>
-      <w:r>
-        <w:t>[2, 3, 4, 5, 6, 10, 8, 9, 7, 1, 0, 44, 33, 22, 11, 66, 55, 44, 33]).</w:t>
+        <w:t>Список</w:t>
+      </w:r>
+      <w:r>
+        <w:rPr>
+          <w:lang w:val="en-US"/>
+        </w:rPr>
+        <w:t xml:space="preserve"> </w:t>
+      </w:r>
+      <w:r>
+        <w:t>чисел</w:t>
+      </w:r>
+    </w:p>
+    <w:p>
+      <w:pPr>
+        <w:pStyle w:val="ad"/>
+      </w:pPr>
+      <w:r>
+        <w:t>list([2, 3, 4, 5, 6, 10, 8, 9, 7, 1, 0, 44, 33, 22, 11, 66, 55, 44, 33]).</w:t>
       </w:r>
     </w:p>
     <w:p>
@@ -471,19 +1030,11 @@
       </w:pPr>
       <w:proofErr w:type="spellStart"/>
       <w:r>
-        <w:t>print_</w:t>
-      </w:r>
-      <w:proofErr w:type="gramStart"/>
-      <w:r>
-        <w:t>list</w:t>
+        <w:t>print_list</w:t>
       </w:r>
       <w:proofErr w:type="spellEnd"/>
       <w:r>
-        <w:t xml:space="preserve"> :</w:t>
-      </w:r>
-      <w:proofErr w:type="gramEnd"/>
-      <w:r>
-        <w:t>-</w:t>
+        <w:t xml:space="preserve"> :-</w:t>
       </w:r>
     </w:p>
     <w:p>
@@ -497,383 +1048,266 @@
     <w:p>
       <w:pPr>
         <w:pStyle w:val="ad"/>
-        <w:rPr>
-          <w:lang w:val="ru-RU"/>
-        </w:rPr>
       </w:pPr>
       <w:r>
         <w:t xml:space="preserve">    </w:t>
       </w:r>
+      <w:r>
+        <w:t xml:space="preserve">write(L), </w:t>
+      </w:r>
       <w:proofErr w:type="spellStart"/>
       <w:r>
-        <w:rPr>
-          <w:lang w:val="ru-RU"/>
-        </w:rPr>
-        <w:t>write</w:t>
+        <w:t>nl</w:t>
       </w:r>
       <w:proofErr w:type="spellEnd"/>
       <w:r>
-        <w:rPr>
-          <w:lang w:val="ru-RU"/>
-        </w:rPr>
-        <w:t xml:space="preserve">(L), </w:t>
-      </w:r>
+        <w:t>.</w:t>
+      </w:r>
+    </w:p>
+    <w:p>
+      <w:pPr>
+        <w:pStyle w:val="ad"/>
+      </w:pPr>
+    </w:p>
+    <w:p>
+      <w:pPr>
+        <w:pStyle w:val="ad"/>
+      </w:pPr>
       <w:proofErr w:type="spellStart"/>
       <w:r>
-        <w:rPr>
-          <w:lang w:val="ru-RU"/>
-        </w:rPr>
+        <w:t>count_elements</w:t>
+      </w:r>
+      <w:proofErr w:type="spellEnd"/>
+      <w:r>
+        <w:t>([], 0).</w:t>
+      </w:r>
+    </w:p>
+    <w:p>
+      <w:pPr>
+        <w:pStyle w:val="ad"/>
+      </w:pPr>
+      <w:proofErr w:type="spellStart"/>
+      <w:r>
+        <w:t>count_elements</w:t>
+      </w:r>
+      <w:proofErr w:type="spellEnd"/>
+      <w:r>
+        <w:t>([_|T], Count) :-</w:t>
+      </w:r>
+    </w:p>
+    <w:p>
+      <w:pPr>
+        <w:pStyle w:val="ad"/>
+      </w:pPr>
+      <w:r>
+        <w:t xml:space="preserve">    </w:t>
+      </w:r>
+      <w:proofErr w:type="spellStart"/>
+      <w:r>
+        <w:t>count_elements</w:t>
+      </w:r>
+      <w:proofErr w:type="spellEnd"/>
+      <w:r>
+        <w:t>(T, Count1),</w:t>
+      </w:r>
+    </w:p>
+    <w:p>
+      <w:pPr>
+        <w:pStyle w:val="ad"/>
+      </w:pPr>
+      <w:r>
+        <w:t xml:space="preserve">    Count is Count1 + 1.</w:t>
+      </w:r>
+    </w:p>
+    <w:p>
+      <w:pPr>
+        <w:pStyle w:val="ad"/>
+      </w:pPr>
+    </w:p>
+    <w:p>
+      <w:pPr>
+        <w:pStyle w:val="ad"/>
+      </w:pPr>
+      <w:proofErr w:type="spellStart"/>
+      <w:r>
+        <w:t>nth_element</w:t>
+      </w:r>
+      <w:proofErr w:type="spellEnd"/>
+      <w:r>
+        <w:t>(1, [H|_], H).</w:t>
+      </w:r>
+    </w:p>
+    <w:p>
+      <w:pPr>
+        <w:pStyle w:val="ad"/>
+      </w:pPr>
+      <w:proofErr w:type="spellStart"/>
+      <w:r>
+        <w:t>nth_element</w:t>
+      </w:r>
+      <w:proofErr w:type="spellEnd"/>
+      <w:r>
+        <w:t>(N, [_|T], Element) :-</w:t>
+      </w:r>
+    </w:p>
+    <w:p>
+      <w:pPr>
+        <w:pStyle w:val="ad"/>
+      </w:pPr>
+      <w:r>
+        <w:t xml:space="preserve">    N &gt; 1,</w:t>
+      </w:r>
+    </w:p>
+    <w:p>
+      <w:pPr>
+        <w:pStyle w:val="ad"/>
+      </w:pPr>
+      <w:r>
+        <w:t xml:space="preserve">    N1 is N - 1,</w:t>
+      </w:r>
+    </w:p>
+    <w:p>
+      <w:pPr>
+        <w:pStyle w:val="ad"/>
+      </w:pPr>
+      <w:r>
+        <w:t xml:space="preserve">    </w:t>
+      </w:r>
+      <w:proofErr w:type="spellStart"/>
+      <w:r>
+        <w:t>nth_element</w:t>
+      </w:r>
+      <w:proofErr w:type="spellEnd"/>
+      <w:r>
+        <w:t>(N1, T, Element).</w:t>
+      </w:r>
+    </w:p>
+    <w:p>
+      <w:pPr>
+        <w:pStyle w:val="ad"/>
+      </w:pPr>
+    </w:p>
+    <w:p>
+      <w:pPr>
+        <w:pStyle w:val="ad"/>
+      </w:pPr>
+      <w:r>
+        <w:t>count :-</w:t>
+      </w:r>
+    </w:p>
+    <w:p>
+      <w:pPr>
+        <w:pStyle w:val="ad"/>
+      </w:pPr>
+      <w:r>
+        <w:t xml:space="preserve">    list(L),</w:t>
+      </w:r>
+    </w:p>
+    <w:p>
+      <w:pPr>
+        <w:pStyle w:val="ad"/>
+      </w:pPr>
+      <w:r>
+        <w:t xml:space="preserve">    </w:t>
+      </w:r>
+      <w:proofErr w:type="spellStart"/>
+      <w:r>
+        <w:t>count_elements</w:t>
+      </w:r>
+      <w:proofErr w:type="spellEnd"/>
+      <w:r>
+        <w:t>(L, Count),</w:t>
+      </w:r>
+    </w:p>
+    <w:p>
+      <w:pPr>
+        <w:pStyle w:val="ad"/>
+      </w:pPr>
+      <w:r>
+        <w:t xml:space="preserve">    write(Count), </w:t>
+      </w:r>
+      <w:proofErr w:type="spellStart"/>
+      <w:r>
         <w:t>nl</w:t>
       </w:r>
       <w:proofErr w:type="spellEnd"/>
       <w:r>
-        <w:rPr>
-          <w:lang w:val="ru-RU"/>
-        </w:rPr>
         <w:t>.</w:t>
       </w:r>
     </w:p>
     <w:p>
       <w:pPr>
         <w:pStyle w:val="ad"/>
-        <w:rPr>
-          <w:lang w:val="ru-RU"/>
-        </w:rPr>
-      </w:pPr>
-    </w:p>
-    <w:p>
-      <w:pPr>
-        <w:pStyle w:val="ad"/>
-      </w:pPr>
+      </w:pPr>
+    </w:p>
+    <w:p>
+      <w:pPr>
+        <w:pStyle w:val="ad"/>
+      </w:pPr>
+      <w:r>
+        <w:t>nth(N, Element) :-</w:t>
+      </w:r>
+    </w:p>
+    <w:p>
+      <w:pPr>
+        <w:pStyle w:val="ad"/>
+      </w:pPr>
+      <w:r>
+        <w:t xml:space="preserve">    list(L),</w:t>
+      </w:r>
+    </w:p>
+    <w:p>
+      <w:pPr>
+        <w:pStyle w:val="ad"/>
+      </w:pPr>
+      <w:r>
+        <w:t xml:space="preserve">    </w:t>
+      </w:r>
       <w:proofErr w:type="spellStart"/>
       <w:r>
-        <w:t>count_</w:t>
-      </w:r>
-      <w:proofErr w:type="gramStart"/>
-      <w:r>
-        <w:t>elements</w:t>
+        <w:t>nth_element</w:t>
       </w:r>
       <w:proofErr w:type="spellEnd"/>
       <w:r>
-        <w:t>(</w:t>
-      </w:r>
-      <w:proofErr w:type="gramEnd"/>
-      <w:r>
-        <w:t>[], 0).</w:t>
-      </w:r>
-    </w:p>
-    <w:p>
-      <w:pPr>
-        <w:pStyle w:val="ad"/>
-      </w:pPr>
-      <w:proofErr w:type="spellStart"/>
-      <w:r>
-        <w:t>count_elements</w:t>
-      </w:r>
-      <w:proofErr w:type="spellEnd"/>
-      <w:r>
-        <w:t>([_|T], Count</w:t>
-      </w:r>
-      <w:proofErr w:type="gramStart"/>
-      <w:r>
-        <w:t>) :</w:t>
-      </w:r>
-      <w:proofErr w:type="gramEnd"/>
-      <w:r>
-        <w:t>-</w:t>
-      </w:r>
-    </w:p>
-    <w:p>
-      <w:pPr>
-        <w:pStyle w:val="ad"/>
-      </w:pPr>
-      <w:r>
-        <w:t xml:space="preserve">    </w:t>
-      </w:r>
-      <w:proofErr w:type="spellStart"/>
-      <w:r>
-        <w:t>count_</w:t>
-      </w:r>
-      <w:proofErr w:type="gramStart"/>
-      <w:r>
-        <w:t>elements</w:t>
-      </w:r>
-      <w:proofErr w:type="spellEnd"/>
-      <w:r>
-        <w:t>(</w:t>
-      </w:r>
-      <w:proofErr w:type="gramEnd"/>
-      <w:r>
-        <w:t>T, Count1),</w:t>
-      </w:r>
-    </w:p>
-    <w:p>
-      <w:pPr>
-        <w:pStyle w:val="ad"/>
-      </w:pPr>
-      <w:r>
-        <w:t xml:space="preserve">    Count is Count1 + 1.</w:t>
-      </w:r>
-    </w:p>
-    <w:p>
-      <w:pPr>
-        <w:pStyle w:val="ad"/>
-      </w:pPr>
-    </w:p>
-    <w:p>
-      <w:pPr>
-        <w:pStyle w:val="ad"/>
-        <w:rPr>
-          <w:lang w:val="ru-RU"/>
-        </w:rPr>
-      </w:pPr>
-      <w:proofErr w:type="spellStart"/>
-      <w:r>
-        <w:rPr>
-          <w:lang w:val="ru-RU"/>
-        </w:rPr>
-        <w:t>nth_</w:t>
-      </w:r>
-      <w:proofErr w:type="gramStart"/>
-      <w:r>
-        <w:rPr>
-          <w:lang w:val="ru-RU"/>
-        </w:rPr>
-        <w:t>element</w:t>
-      </w:r>
-      <w:proofErr w:type="spellEnd"/>
-      <w:r>
-        <w:rPr>
-          <w:lang w:val="ru-RU"/>
-        </w:rPr>
-        <w:t>(</w:t>
-      </w:r>
-      <w:proofErr w:type="gramEnd"/>
-      <w:r>
-        <w:rPr>
-          <w:lang w:val="ru-RU"/>
-        </w:rPr>
-        <w:t>1, [H|_], H).</w:t>
-      </w:r>
-    </w:p>
-    <w:p>
-      <w:pPr>
-        <w:pStyle w:val="ad"/>
-      </w:pPr>
-      <w:proofErr w:type="spellStart"/>
-      <w:r>
-        <w:t>nth_</w:t>
-      </w:r>
-      <w:proofErr w:type="gramStart"/>
-      <w:r>
-        <w:t>element</w:t>
-      </w:r>
-      <w:proofErr w:type="spellEnd"/>
-      <w:r>
-        <w:t>(</w:t>
-      </w:r>
-      <w:proofErr w:type="gramEnd"/>
-      <w:r>
-        <w:t>N, [_|T], Element) :-</w:t>
-      </w:r>
-    </w:p>
-    <w:p>
-      <w:pPr>
-        <w:pStyle w:val="ad"/>
-      </w:pPr>
-      <w:r>
-        <w:t xml:space="preserve">    N &gt; 1,</w:t>
-      </w:r>
-    </w:p>
-    <w:p>
-      <w:pPr>
-        <w:pStyle w:val="ad"/>
-      </w:pPr>
-      <w:r>
-        <w:t xml:space="preserve">    N1 is N - 1,</w:t>
-      </w:r>
-    </w:p>
-    <w:p>
-      <w:pPr>
-        <w:pStyle w:val="ad"/>
-      </w:pPr>
-      <w:r>
-        <w:t xml:space="preserve">    </w:t>
-      </w:r>
-      <w:proofErr w:type="spellStart"/>
-      <w:r>
-        <w:t>nth_</w:t>
-      </w:r>
-      <w:proofErr w:type="gramStart"/>
-      <w:r>
-        <w:t>element</w:t>
-      </w:r>
-      <w:proofErr w:type="spellEnd"/>
-      <w:r>
-        <w:t>(</w:t>
-      </w:r>
-      <w:proofErr w:type="gramEnd"/>
-      <w:r>
-        <w:t>N1, T, Element).</w:t>
-      </w:r>
-    </w:p>
-    <w:p>
-      <w:pPr>
-        <w:pStyle w:val="ad"/>
-      </w:pPr>
-    </w:p>
-    <w:p>
-      <w:pPr>
-        <w:pStyle w:val="ad"/>
-      </w:pPr>
-      <w:proofErr w:type="gramStart"/>
-      <w:r>
-        <w:t>count :</w:t>
-      </w:r>
-      <w:proofErr w:type="gramEnd"/>
-      <w:r>
-        <w:t>-</w:t>
-      </w:r>
-    </w:p>
-    <w:p>
-      <w:pPr>
-        <w:pStyle w:val="ad"/>
-      </w:pPr>
-      <w:r>
-        <w:t xml:space="preserve">    list(L),</w:t>
-      </w:r>
-    </w:p>
-    <w:p>
-      <w:pPr>
-        <w:pStyle w:val="ad"/>
-      </w:pPr>
-      <w:r>
-        <w:t xml:space="preserve">    </w:t>
-      </w:r>
-      <w:proofErr w:type="spellStart"/>
-      <w:r>
-        <w:t>count_</w:t>
-      </w:r>
-      <w:proofErr w:type="gramStart"/>
-      <w:r>
-        <w:t>elements</w:t>
-      </w:r>
-      <w:proofErr w:type="spellEnd"/>
-      <w:r>
-        <w:t>(</w:t>
-      </w:r>
-      <w:proofErr w:type="gramEnd"/>
-      <w:r>
-        <w:t>L, Count),</w:t>
-      </w:r>
-    </w:p>
-    <w:p>
-      <w:pPr>
-        <w:pStyle w:val="ad"/>
-      </w:pPr>
-      <w:r>
-        <w:t xml:space="preserve">    </w:t>
-      </w:r>
-      <w:proofErr w:type="gramStart"/>
-      <w:r>
-        <w:t>write(</w:t>
-      </w:r>
-      <w:proofErr w:type="gramEnd"/>
-      <w:r>
-        <w:t xml:space="preserve">Count), </w:t>
-      </w:r>
-      <w:proofErr w:type="spellStart"/>
-      <w:r>
-        <w:t>nl</w:t>
-      </w:r>
-      <w:proofErr w:type="spellEnd"/>
+        <w:t>(N, L, Element).</w:t>
+      </w:r>
+    </w:p>
+    <w:p>
+      <w:pPr>
+        <w:pStyle w:val="ab"/>
+        <w:rPr>
+          <w:lang w:val="en-US"/>
+        </w:rPr>
+      </w:pPr>
+    </w:p>
+    <w:p>
+      <w:pPr>
+        <w:pStyle w:val="ab"/>
+      </w:pPr>
+      <w:r>
+        <w:t>На рисунке 1 представлены результаты выполнения эт</w:t>
+      </w:r>
+      <w:r>
+        <w:t>ой</w:t>
+      </w:r>
+      <w:r>
+        <w:t xml:space="preserve"> программ</w:t>
+      </w:r>
+      <w:r>
+        <w:t>ы</w:t>
+      </w:r>
       <w:r>
         <w:t>.</w:t>
       </w:r>
     </w:p>
     <w:p>
       <w:pPr>
-        <w:pStyle w:val="ad"/>
-      </w:pPr>
-    </w:p>
-    <w:p>
-      <w:pPr>
-        <w:pStyle w:val="ad"/>
-      </w:pPr>
-      <w:proofErr w:type="gramStart"/>
-      <w:r>
-        <w:t>nth(</w:t>
-      </w:r>
-      <w:proofErr w:type="gramEnd"/>
-      <w:r>
-        <w:t>N, Element) :-</w:t>
-      </w:r>
-    </w:p>
-    <w:p>
-      <w:pPr>
-        <w:pStyle w:val="ad"/>
-      </w:pPr>
-      <w:r>
-        <w:t xml:space="preserve">    list(L),</w:t>
-      </w:r>
-    </w:p>
-    <w:p>
-      <w:pPr>
-        <w:pStyle w:val="ad"/>
-      </w:pPr>
-      <w:r>
-        <w:t xml:space="preserve">    </w:t>
-      </w:r>
-      <w:proofErr w:type="spellStart"/>
-      <w:r>
-        <w:t>nth_</w:t>
-      </w:r>
-      <w:proofErr w:type="gramStart"/>
-      <w:r>
-        <w:t>element</w:t>
-      </w:r>
-      <w:proofErr w:type="spellEnd"/>
-      <w:r>
-        <w:t>(</w:t>
-      </w:r>
-      <w:proofErr w:type="gramEnd"/>
-      <w:r>
-        <w:t>N, L, Element).</w:t>
-      </w:r>
-    </w:p>
-    <w:p>
-      <w:pPr>
-        <w:pStyle w:val="ab"/>
-        <w:rPr>
-          <w:lang w:val="en-US"/>
-        </w:rPr>
-      </w:pPr>
-    </w:p>
-    <w:p>
-      <w:pPr>
-        <w:pStyle w:val="ab"/>
-      </w:pPr>
-      <w:r>
-        <w:t>На рисунке 1 представлены результаты выполнения эт</w:t>
-      </w:r>
-      <w:r>
-        <w:t>ой</w:t>
-      </w:r>
-      <w:r>
-        <w:t xml:space="preserve"> программ</w:t>
-      </w:r>
-      <w:r>
-        <w:t>ы</w:t>
-      </w:r>
-      <w:r>
-        <w:t>.</w:t>
-      </w:r>
-    </w:p>
-    <w:p>
-      <w:pPr>
         <w:pStyle w:val="a8"/>
       </w:pPr>
       <w:r>
+        <w:rPr>
+          <w:noProof/>
+        </w:rPr>
         <w:lastRenderedPageBreak/>
         <w:drawing>
           <wp:inline distT="0" distB="0" distL="0" distR="0" wp14:anchorId="6A00D072" wp14:editId="7F99818A">
@@ -966,7 +1400,7 @@
       <w:r>
         <w:t>Результат выполнения задания 1</w:t>
       </w:r>
-      <w:bookmarkEnd w:id="0"/>
+      <w:bookmarkEnd w:id="1"/>
     </w:p>
     <w:p>
       <w:pPr>
@@ -977,6 +1411,7 @@
       <w:pPr>
         <w:pStyle w:val="1"/>
       </w:pPr>
+      <w:bookmarkStart w:id="2" w:name="_Toc179292139"/>
       <w:r>
         <w:lastRenderedPageBreak/>
         <w:t>Задани</w:t>
@@ -987,6 +1422,7 @@
       <w:r>
         <w:t xml:space="preserve"> 2</w:t>
       </w:r>
+      <w:bookmarkEnd w:id="2"/>
     </w:p>
     <w:p>
       <w:pPr>
@@ -1022,13 +1458,7 @@
         <w:pStyle w:val="a"/>
       </w:pPr>
       <w:r>
-        <w:t xml:space="preserve">создайте </w:t>
-      </w:r>
-      <w:r>
-        <w:t>список из</w:t>
-      </w:r>
-      <w:r>
-        <w:t xml:space="preserve"> жанров;</w:t>
+        <w:t>создайте список из жанров;</w:t>
       </w:r>
     </w:p>
     <w:p>
@@ -1044,10 +1474,7 @@
         <w:pStyle w:val="a"/>
       </w:pPr>
       <w:r>
-        <w:t>выведите названия фильмов и в той же строке - соответствующий жанр (работа с двумя списками одновременно)</w:t>
-      </w:r>
-      <w:r>
-        <w:t>.</w:t>
+        <w:t>выведите названия фильмов и в той же строке - соответствующий жанр (работа с двумя списками одновременно).</w:t>
       </w:r>
     </w:p>
     <w:p>
@@ -1115,19 +1542,11 @@
           <w:lang w:val="ru-RU"/>
         </w:rPr>
       </w:pPr>
-      <w:proofErr w:type="gramStart"/>
-      <w:r>
-        <w:rPr>
-          <w:lang w:val="ru-RU"/>
-        </w:rPr>
-        <w:t>фильм(</w:t>
-      </w:r>
-      <w:proofErr w:type="gramEnd"/>
-      <w:r>
-        <w:rPr>
-          <w:lang w:val="ru-RU"/>
-        </w:rPr>
-        <w:t xml:space="preserve">'Искупление', 'Великобритания', 130, 'мелодрама', </w:t>
+      <w:r>
+        <w:rPr>
+          <w:lang w:val="ru-RU"/>
+        </w:rPr>
+        <w:t xml:space="preserve">фильм('Искупление', 'Великобритания', 130, 'мелодрама', </w:t>
       </w:r>
       <w:proofErr w:type="spellStart"/>
       <w:r>
@@ -1151,19 +1570,11 @@
           <w:lang w:val="ru-RU"/>
         </w:rPr>
       </w:pPr>
-      <w:proofErr w:type="gramStart"/>
-      <w:r>
-        <w:rPr>
-          <w:lang w:val="ru-RU"/>
-        </w:rPr>
-        <w:t>фильм(</w:t>
-      </w:r>
-      <w:proofErr w:type="gramEnd"/>
-      <w:r>
-        <w:rPr>
-          <w:lang w:val="ru-RU"/>
-        </w:rPr>
-        <w:t xml:space="preserve">'Консервы', 'Россия', 115, 'триллер', </w:t>
+      <w:r>
+        <w:rPr>
+          <w:lang w:val="ru-RU"/>
+        </w:rPr>
+        <w:t xml:space="preserve">фильм('Консервы', 'Россия', 115, 'триллер', </w:t>
       </w:r>
       <w:proofErr w:type="spellStart"/>
       <w:r>
@@ -1187,19 +1598,11 @@
           <w:lang w:val="ru-RU"/>
         </w:rPr>
       </w:pPr>
-      <w:proofErr w:type="gramStart"/>
-      <w:r>
-        <w:rPr>
-          <w:lang w:val="ru-RU"/>
-        </w:rPr>
-        <w:t>фильм(</w:t>
-      </w:r>
-      <w:proofErr w:type="gramEnd"/>
-      <w:r>
-        <w:rPr>
-          <w:lang w:val="ru-RU"/>
-        </w:rPr>
-        <w:t xml:space="preserve">'Параграф 78', 'Россия', 90, 'боевик', </w:t>
+      <w:r>
+        <w:rPr>
+          <w:lang w:val="ru-RU"/>
+        </w:rPr>
+        <w:t xml:space="preserve">фильм('Параграф 78', 'Россия', 90, 'боевик', </w:t>
       </w:r>
       <w:proofErr w:type="spellStart"/>
       <w:r>
@@ -1223,19 +1626,11 @@
           <w:lang w:val="ru-RU"/>
         </w:rPr>
       </w:pPr>
-      <w:proofErr w:type="gramStart"/>
-      <w:r>
-        <w:rPr>
-          <w:lang w:val="ru-RU"/>
-        </w:rPr>
-        <w:t>фильм(</w:t>
-      </w:r>
-      <w:proofErr w:type="gramEnd"/>
-      <w:r>
-        <w:rPr>
-          <w:lang w:val="ru-RU"/>
-        </w:rPr>
-        <w:t xml:space="preserve">'Дети шпионов', 'США', 90, 'комедия', </w:t>
+      <w:r>
+        <w:rPr>
+          <w:lang w:val="ru-RU"/>
+        </w:rPr>
+        <w:t xml:space="preserve">фильм('Дети шпионов', 'США', 90, 'комедия', </w:t>
       </w:r>
       <w:proofErr w:type="spellStart"/>
       <w:r>
@@ -1259,19 +1654,11 @@
           <w:lang w:val="ru-RU"/>
         </w:rPr>
       </w:pPr>
-      <w:proofErr w:type="gramStart"/>
-      <w:r>
-        <w:rPr>
-          <w:lang w:val="ru-RU"/>
-        </w:rPr>
-        <w:t>фильм(</w:t>
-      </w:r>
-      <w:proofErr w:type="gramEnd"/>
-      <w:r>
-        <w:rPr>
-          <w:lang w:val="ru-RU"/>
-        </w:rPr>
-        <w:t xml:space="preserve">'Скрытая угроза', 'США', 90, 'триллер', </w:t>
+      <w:r>
+        <w:rPr>
+          <w:lang w:val="ru-RU"/>
+        </w:rPr>
+        <w:t xml:space="preserve">фильм('Скрытая угроза', 'США', 90, 'триллер', </w:t>
       </w:r>
       <w:proofErr w:type="spellStart"/>
       <w:r>
@@ -1295,19 +1682,11 @@
           <w:lang w:val="ru-RU"/>
         </w:rPr>
       </w:pPr>
-      <w:proofErr w:type="gramStart"/>
-      <w:r>
-        <w:rPr>
-          <w:lang w:val="ru-RU"/>
-        </w:rPr>
-        <w:t>фильм(</w:t>
-      </w:r>
-      <w:proofErr w:type="gramEnd"/>
-      <w:r>
-        <w:rPr>
-          <w:lang w:val="ru-RU"/>
-        </w:rPr>
-        <w:t xml:space="preserve">'Дочь моего босса', 'США', 90, 'комедия', </w:t>
+      <w:r>
+        <w:rPr>
+          <w:lang w:val="ru-RU"/>
+        </w:rPr>
+        <w:t xml:space="preserve">фильм('Дочь моего босса', 'США', 90, 'комедия', </w:t>
       </w:r>
       <w:proofErr w:type="spellStart"/>
       <w:r>
@@ -1358,28 +1737,14 @@
         <w:rPr>
           <w:lang w:val="ru-RU"/>
         </w:rPr>
-        <w:t>список_</w:t>
-      </w:r>
-      <w:proofErr w:type="gramStart"/>
-      <w:r>
-        <w:rPr>
-          <w:lang w:val="ru-RU"/>
-        </w:rPr>
-        <w:t>названий</w:t>
+        <w:t>список_названий</w:t>
       </w:r>
       <w:proofErr w:type="spellEnd"/>
       <w:r>
         <w:rPr>
           <w:lang w:val="ru-RU"/>
         </w:rPr>
-        <w:t>(</w:t>
-      </w:r>
-      <w:proofErr w:type="gramEnd"/>
-      <w:r>
-        <w:rPr>
-          <w:lang w:val="ru-RU"/>
-        </w:rPr>
-        <w:t>Список) :-</w:t>
+        <w:t>(Список) :-</w:t>
       </w:r>
     </w:p>
     <w:p>
@@ -1396,7 +1761,6 @@
         <w:t xml:space="preserve">    </w:t>
       </w:r>
       <w:proofErr w:type="spellStart"/>
-      <w:proofErr w:type="gramStart"/>
       <w:r>
         <w:rPr>
           <w:lang w:val="ru-RU"/>
@@ -1408,14 +1772,7 @@
         <w:rPr>
           <w:lang w:val="ru-RU"/>
         </w:rPr>
-        <w:t>(</w:t>
-      </w:r>
-      <w:proofErr w:type="gramEnd"/>
-      <w:r>
-        <w:rPr>
-          <w:lang w:val="ru-RU"/>
-        </w:rPr>
-        <w:t>Название, фильм(Название, _, _, _, _), Список).</w:t>
+        <w:t>(Название, фильм(Название, _, _, _, _), Список).</w:t>
       </w:r>
     </w:p>
     <w:p>
@@ -1452,28 +1809,14 @@
         <w:rPr>
           <w:lang w:val="ru-RU"/>
         </w:rPr>
-        <w:t>список_</w:t>
-      </w:r>
-      <w:proofErr w:type="gramStart"/>
-      <w:r>
-        <w:rPr>
-          <w:lang w:val="ru-RU"/>
-        </w:rPr>
-        <w:t>жанров</w:t>
+        <w:t>список_жанров</w:t>
       </w:r>
       <w:proofErr w:type="spellEnd"/>
       <w:r>
         <w:rPr>
           <w:lang w:val="ru-RU"/>
         </w:rPr>
-        <w:t>(</w:t>
-      </w:r>
-      <w:proofErr w:type="gramEnd"/>
-      <w:r>
-        <w:rPr>
-          <w:lang w:val="ru-RU"/>
-        </w:rPr>
-        <w:t>Список) :-</w:t>
+        <w:t>(Список) :-</w:t>
       </w:r>
     </w:p>
     <w:p>
@@ -1490,7 +1833,6 @@
         <w:t xml:space="preserve">    </w:t>
       </w:r>
       <w:proofErr w:type="spellStart"/>
-      <w:proofErr w:type="gramStart"/>
       <w:r>
         <w:rPr>
           <w:lang w:val="ru-RU"/>
@@ -1502,14 +1844,7 @@
         <w:rPr>
           <w:lang w:val="ru-RU"/>
         </w:rPr>
-        <w:t>(</w:t>
-      </w:r>
-      <w:proofErr w:type="gramEnd"/>
-      <w:r>
-        <w:rPr>
-          <w:lang w:val="ru-RU"/>
-        </w:rPr>
-        <w:t>Жанр, фильм(_, _, _, Жанр, _), Список).</w:t>
+        <w:t>(Жанр, фильм(_, _, _, Жанр, _), Список).</w:t>
       </w:r>
     </w:p>
     <w:p>
@@ -1546,28 +1881,14 @@
         <w:rPr>
           <w:lang w:val="ru-RU"/>
         </w:rPr>
-        <w:t>список_</w:t>
-      </w:r>
-      <w:proofErr w:type="gramStart"/>
-      <w:r>
-        <w:rPr>
-          <w:lang w:val="ru-RU"/>
-        </w:rPr>
-        <w:t>дат</w:t>
+        <w:t>список_дат</w:t>
       </w:r>
       <w:proofErr w:type="spellEnd"/>
       <w:r>
         <w:rPr>
           <w:lang w:val="ru-RU"/>
         </w:rPr>
-        <w:t>(</w:t>
-      </w:r>
-      <w:proofErr w:type="gramEnd"/>
-      <w:r>
-        <w:rPr>
-          <w:lang w:val="ru-RU"/>
-        </w:rPr>
-        <w:t>Список) :-</w:t>
+        <w:t>(Список) :-</w:t>
       </w:r>
     </w:p>
     <w:p>
@@ -1584,7 +1905,6 @@
         <w:t xml:space="preserve">    </w:t>
       </w:r>
       <w:proofErr w:type="spellStart"/>
-      <w:proofErr w:type="gramStart"/>
       <w:r>
         <w:rPr>
           <w:lang w:val="ru-RU"/>
@@ -1596,14 +1916,7 @@
         <w:rPr>
           <w:lang w:val="ru-RU"/>
         </w:rPr>
-        <w:t>(</w:t>
-      </w:r>
-      <w:proofErr w:type="gramEnd"/>
-      <w:r>
-        <w:rPr>
-          <w:lang w:val="ru-RU"/>
-        </w:rPr>
-        <w:t>Дата, фильм(_, _, _, _, Дата), Список).</w:t>
+        <w:t>(Дата, фильм(_, _, _, _, Дата), Список).</w:t>
       </w:r>
     </w:p>
     <w:p>
@@ -1640,28 +1953,14 @@
         <w:rPr>
           <w:lang w:val="ru-RU"/>
         </w:rPr>
-        <w:t>название_и_</w:t>
-      </w:r>
-      <w:proofErr w:type="gramStart"/>
-      <w:r>
-        <w:rPr>
-          <w:lang w:val="ru-RU"/>
-        </w:rPr>
-        <w:t>жанр</w:t>
+        <w:t>название_и_жанр</w:t>
       </w:r>
       <w:proofErr w:type="spellEnd"/>
       <w:r>
         <w:rPr>
           <w:lang w:val="ru-RU"/>
         </w:rPr>
-        <w:t xml:space="preserve"> :</w:t>
-      </w:r>
-      <w:proofErr w:type="gramEnd"/>
-      <w:r>
-        <w:rPr>
-          <w:lang w:val="ru-RU"/>
-        </w:rPr>
-        <w:t>-</w:t>
+        <w:t xml:space="preserve"> :-</w:t>
       </w:r>
     </w:p>
     <w:p>
@@ -1678,7 +1977,6 @@
         <w:t xml:space="preserve">    </w:t>
       </w:r>
       <w:proofErr w:type="spellStart"/>
-      <w:proofErr w:type="gramStart"/>
       <w:r>
         <w:rPr>
           <w:lang w:val="ru-RU"/>
@@ -1690,14 +1988,7 @@
         <w:rPr>
           <w:lang w:val="ru-RU"/>
         </w:rPr>
-        <w:t>(</w:t>
-      </w:r>
-      <w:proofErr w:type="gramEnd"/>
-      <w:r>
-        <w:rPr>
-          <w:lang w:val="ru-RU"/>
-        </w:rPr>
-        <w:t>(Название, Жанр), фильм(Название, _, _, Жанр, _), Список),</w:t>
+        <w:t>((Название, Жанр), фильм(Название, _, _, Жанр, _), Список),</w:t>
       </w:r>
     </w:p>
     <w:p>
@@ -1718,28 +2009,14 @@
         <w:rPr>
           <w:lang w:val="ru-RU"/>
         </w:rPr>
-        <w:t>вывести_</w:t>
-      </w:r>
-      <w:proofErr w:type="gramStart"/>
-      <w:r>
-        <w:rPr>
-          <w:lang w:val="ru-RU"/>
-        </w:rPr>
-        <w:t>список</w:t>
+        <w:t>вывести_список</w:t>
       </w:r>
       <w:proofErr w:type="spellEnd"/>
       <w:r>
         <w:rPr>
           <w:lang w:val="ru-RU"/>
         </w:rPr>
-        <w:t>(</w:t>
-      </w:r>
-      <w:proofErr w:type="gramEnd"/>
-      <w:r>
-        <w:rPr>
-          <w:lang w:val="ru-RU"/>
-        </w:rPr>
-        <w:t>Список).</w:t>
+        <w:t>(Список).</w:t>
       </w:r>
     </w:p>
     <w:p>
@@ -1762,28 +2039,14 @@
         <w:rPr>
           <w:lang w:val="ru-RU"/>
         </w:rPr>
-        <w:t>вывести_</w:t>
-      </w:r>
-      <w:proofErr w:type="gramStart"/>
-      <w:r>
-        <w:rPr>
-          <w:lang w:val="ru-RU"/>
-        </w:rPr>
-        <w:t>список</w:t>
+        <w:t>вывести_список</w:t>
       </w:r>
       <w:proofErr w:type="spellEnd"/>
       <w:r>
         <w:rPr>
           <w:lang w:val="ru-RU"/>
         </w:rPr>
-        <w:t>(</w:t>
-      </w:r>
-      <w:proofErr w:type="gramEnd"/>
-      <w:r>
-        <w:rPr>
-          <w:lang w:val="ru-RU"/>
-        </w:rPr>
-        <w:t>[]).</w:t>
+        <w:t>([]).</w:t>
       </w:r>
     </w:p>
     <w:p>
@@ -1798,28 +2061,14 @@
         <w:rPr>
           <w:lang w:val="ru-RU"/>
         </w:rPr>
-        <w:t>вывести_</w:t>
-      </w:r>
-      <w:proofErr w:type="gramStart"/>
-      <w:r>
-        <w:rPr>
-          <w:lang w:val="ru-RU"/>
-        </w:rPr>
-        <w:t>список</w:t>
+        <w:t>вывести_список</w:t>
       </w:r>
       <w:proofErr w:type="spellEnd"/>
       <w:r>
         <w:rPr>
           <w:lang w:val="ru-RU"/>
         </w:rPr>
-        <w:t>(</w:t>
-      </w:r>
-      <w:proofErr w:type="gramEnd"/>
-      <w:r>
-        <w:rPr>
-          <w:lang w:val="ru-RU"/>
-        </w:rPr>
-        <w:t>[(Название, Жанр)|Остальные]) :-</w:t>
+        <w:t>([(Название, Жанр)|Остальные]) :-</w:t>
       </w:r>
     </w:p>
     <w:p>
@@ -1832,11 +2081,9 @@
         </w:rPr>
         <w:t xml:space="preserve">    </w:t>
       </w:r>
-      <w:proofErr w:type="gramStart"/>
       <w:r>
         <w:t>write(</w:t>
       </w:r>
-      <w:proofErr w:type="gramEnd"/>
       <w:r>
         <w:rPr>
           <w:lang w:val="ru-RU"/>
@@ -1879,28 +2126,14 @@
         <w:rPr>
           <w:lang w:val="ru-RU"/>
         </w:rPr>
-        <w:t>вывести_</w:t>
-      </w:r>
-      <w:proofErr w:type="gramStart"/>
-      <w:r>
-        <w:rPr>
-          <w:lang w:val="ru-RU"/>
-        </w:rPr>
-        <w:t>список</w:t>
+        <w:t>вывести_список</w:t>
       </w:r>
       <w:proofErr w:type="spellEnd"/>
       <w:r>
         <w:rPr>
           <w:lang w:val="ru-RU"/>
         </w:rPr>
-        <w:t>(</w:t>
-      </w:r>
-      <w:proofErr w:type="gramEnd"/>
-      <w:r>
-        <w:rPr>
-          <w:lang w:val="ru-RU"/>
-        </w:rPr>
-        <w:t>Остальные).</w:t>
+        <w:t>(Остальные).</w:t>
       </w:r>
     </w:p>
     <w:p>
@@ -1949,6 +2182,7 @@
       </w:pPr>
       <w:r>
         <w:rPr>
+          <w:noProof/>
           <w:lang w:val="en-US"/>
         </w:rPr>
         <w:lastRenderedPageBreak/>
@@ -2043,10 +2277,12 @@
       <w:pPr>
         <w:pStyle w:val="1"/>
       </w:pPr>
+      <w:bookmarkStart w:id="3" w:name="_Toc179292140"/>
       <w:r>
         <w:lastRenderedPageBreak/>
         <w:t>Задание 3</w:t>
       </w:r>
+      <w:bookmarkEnd w:id="3"/>
     </w:p>
     <w:p>
       <w:pPr>
@@ -2069,13 +2305,7 @@
       </w:r>
       <w:proofErr w:type="spellEnd"/>
       <w:r>
-        <w:t xml:space="preserve"> программу поиска элемента в списке </w:t>
-      </w:r>
-      <w:r>
-        <w:t>из целых</w:t>
-      </w:r>
-      <w:r>
-        <w:t xml:space="preserve"> чисел. Представить порядок вычисления цели для поиска элемента в списке, когда элемент найден, и для случая, когда элемент не найден.</w:t>
+        <w:t xml:space="preserve"> программу поиска элемента в списке из целых чисел. Представить порядок вычисления цели для поиска элемента в списке, когда элемент найден, и для случая, когда элемент не найден.</w:t>
       </w:r>
     </w:p>
     <w:p>
@@ -2091,31 +2321,7 @@
         <w:rPr>
           <w:noProof/>
         </w:rPr>
-        <w:t xml:space="preserve">На листинге </w:t>
-      </w:r>
-      <w:r>
-        <w:rPr>
-          <w:noProof/>
-        </w:rPr>
-        <w:t>3</w:t>
-      </w:r>
-      <w:r>
-        <w:rPr>
-          <w:noProof/>
-        </w:rPr>
-        <w:t xml:space="preserve"> представлен код программы </w:t>
-      </w:r>
-      <w:r>
-        <w:rPr>
-          <w:noProof/>
-        </w:rPr>
-        <w:t>для поиска элемента в списке</w:t>
-      </w:r>
-      <w:r>
-        <w:rPr>
-          <w:noProof/>
-        </w:rPr>
-        <w:t>.</w:t>
+        <w:t>На листинге 3 представлен код программы для поиска элемента в списке.</w:t>
       </w:r>
     </w:p>
     <w:p>
@@ -2143,40 +2349,40 @@
           <w:lang w:val="ru-RU"/>
         </w:rPr>
       </w:pPr>
-      <w:proofErr w:type="spellStart"/>
-      <w:proofErr w:type="gramStart"/>
-      <w:r>
-        <w:rPr>
-          <w:lang w:val="ru-RU"/>
-        </w:rPr>
+      <w:r>
         <w:t>member</w:t>
       </w:r>
-      <w:proofErr w:type="spellEnd"/>
       <w:r>
         <w:rPr>
           <w:lang w:val="ru-RU"/>
         </w:rPr>
         <w:t>(</w:t>
       </w:r>
-      <w:proofErr w:type="gramEnd"/>
-      <w:r>
-        <w:rPr>
-          <w:lang w:val="ru-RU"/>
-        </w:rPr>
-        <w:t xml:space="preserve">X, [X|_]).         </w:t>
-      </w:r>
-    </w:p>
-    <w:p>
-      <w:pPr>
-        <w:pStyle w:val="ad"/>
-      </w:pPr>
-      <w:proofErr w:type="gramStart"/>
-      <w:r>
-        <w:t>member(</w:t>
-      </w:r>
-      <w:proofErr w:type="gramEnd"/>
-      <w:r>
-        <w:t xml:space="preserve">X, [_|Tail]) :-   </w:t>
+      <w:r>
+        <w:t>X</w:t>
+      </w:r>
+      <w:r>
+        <w:rPr>
+          <w:lang w:val="ru-RU"/>
+        </w:rPr>
+        <w:t>, [</w:t>
+      </w:r>
+      <w:r>
+        <w:t>X</w:t>
+      </w:r>
+      <w:r>
+        <w:rPr>
+          <w:lang w:val="ru-RU"/>
+        </w:rPr>
+        <w:t xml:space="preserve">|_]).         </w:t>
+      </w:r>
+    </w:p>
+    <w:p>
+      <w:pPr>
+        <w:pStyle w:val="ad"/>
+      </w:pPr>
+      <w:r>
+        <w:t xml:space="preserve">member(X, [_|Tail]) :-   </w:t>
       </w:r>
     </w:p>
     <w:p>
@@ -2190,15 +2396,22 @@
         </w:rPr>
       </w:pPr>
       <w:r>
-        <w:t xml:space="preserve">    </w:t>
-      </w:r>
-      <w:proofErr w:type="gramStart"/>
-      <w:r>
-        <w:t>member(</w:t>
-      </w:r>
-      <w:proofErr w:type="gramEnd"/>
-      <w:r>
-        <w:t>X, Tail).</w:t>
+        <w:t xml:space="preserve">    member</w:t>
+      </w:r>
+      <w:r>
+        <w:t>(</w:t>
+      </w:r>
+      <w:r>
+        <w:t>X</w:t>
+      </w:r>
+      <w:r>
+        <w:t xml:space="preserve">, </w:t>
+      </w:r>
+      <w:r>
+        <w:t>Tail</w:t>
+      </w:r>
+      <w:r>
+        <w:t>).</w:t>
       </w:r>
     </w:p>
     <w:p>
@@ -2234,6 +2447,7 @@
       </w:pPr>
       <w:r>
         <w:rPr>
+          <w:noProof/>
           <w:lang w:val="en-US"/>
         </w:rPr>
         <w:drawing>
@@ -2357,7 +2571,6 @@
         <w:t xml:space="preserve">рограмма начинает с первой цели: </w:t>
       </w:r>
       <w:proofErr w:type="spellStart"/>
-      <w:proofErr w:type="gramStart"/>
       <w:r>
         <w:rPr>
           <w:rFonts w:eastAsia="Arial"/>
@@ -2369,19 +2582,38 @@
         <w:rPr>
           <w:rFonts w:eastAsia="Arial"/>
         </w:rPr>
-        <w:t>(</w:t>
-      </w:r>
-      <w:proofErr w:type="gramEnd"/>
+        <w:t>(3, [1, 2, 3, 4])</w:t>
+      </w:r>
       <w:r>
         <w:rPr>
           <w:rFonts w:eastAsia="Arial"/>
         </w:rPr>
-        <w:t>3, [1, 2, 3, 4])</w:t>
-      </w:r>
-      <w:r>
+        <w:t>;</w:t>
+      </w:r>
+    </w:p>
+    <w:p>
+      <w:pPr>
+        <w:pStyle w:val="a"/>
         <w:rPr>
           <w:rFonts w:eastAsia="Arial"/>
         </w:rPr>
+      </w:pPr>
+      <w:r>
+        <w:rPr>
+          <w:rFonts w:eastAsia="Arial"/>
+        </w:rPr>
+        <w:t>п</w:t>
+      </w:r>
+      <w:r>
+        <w:rPr>
+          <w:rFonts w:eastAsia="Arial"/>
+        </w:rPr>
+        <w:t>роверяется первый элемент: 3 = 1 (не соответствует)</w:t>
+      </w:r>
+      <w:r>
+        <w:rPr>
+          <w:rFonts w:eastAsia="Arial"/>
+        </w:rPr>
         <w:t>;</w:t>
       </w:r>
     </w:p>
@@ -2402,55 +2634,21 @@
         <w:rPr>
           <w:rFonts w:eastAsia="Arial"/>
         </w:rPr>
-        <w:t>роверяется первый элемент: 3 = 1 (не соответствует)</w:t>
-      </w:r>
+        <w:t xml:space="preserve">ереход к хвосту: </w:t>
+      </w:r>
+      <w:proofErr w:type="spellStart"/>
       <w:r>
         <w:rPr>
           <w:rFonts w:eastAsia="Arial"/>
         </w:rPr>
-        <w:t>;</w:t>
-      </w:r>
-    </w:p>
-    <w:p>
-      <w:pPr>
-        <w:pStyle w:val="a"/>
+        <w:t>member</w:t>
+      </w:r>
+      <w:proofErr w:type="spellEnd"/>
+      <w:r>
         <w:rPr>
           <w:rFonts w:eastAsia="Arial"/>
         </w:rPr>
-      </w:pPr>
-      <w:r>
-        <w:rPr>
-          <w:rFonts w:eastAsia="Arial"/>
-        </w:rPr>
-        <w:t>п</w:t>
-      </w:r>
-      <w:r>
-        <w:rPr>
-          <w:rFonts w:eastAsia="Arial"/>
-        </w:rPr>
-        <w:t xml:space="preserve">ереход к хвосту: </w:t>
-      </w:r>
-      <w:proofErr w:type="spellStart"/>
-      <w:proofErr w:type="gramStart"/>
-      <w:r>
-        <w:rPr>
-          <w:rFonts w:eastAsia="Arial"/>
-        </w:rPr>
-        <w:t>member</w:t>
-      </w:r>
-      <w:proofErr w:type="spellEnd"/>
-      <w:r>
-        <w:rPr>
-          <w:rFonts w:eastAsia="Arial"/>
-        </w:rPr>
-        <w:t>(</w:t>
-      </w:r>
-      <w:proofErr w:type="gramEnd"/>
-      <w:r>
-        <w:rPr>
-          <w:rFonts w:eastAsia="Arial"/>
-        </w:rPr>
-        <w:t>3, [2, 3, 4])</w:t>
+        <w:t>(3, [2, 3, 4])</w:t>
       </w:r>
       <w:r>
         <w:rPr>
@@ -2506,7 +2704,6 @@
         <w:t xml:space="preserve">ереход к хвосту: </w:t>
       </w:r>
       <w:proofErr w:type="spellStart"/>
-      <w:proofErr w:type="gramStart"/>
       <w:r>
         <w:rPr>
           <w:rFonts w:eastAsia="Arial"/>
@@ -2518,14 +2715,7 @@
         <w:rPr>
           <w:rFonts w:eastAsia="Arial"/>
         </w:rPr>
-        <w:t>(</w:t>
-      </w:r>
-      <w:proofErr w:type="gramEnd"/>
-      <w:r>
-        <w:rPr>
-          <w:rFonts w:eastAsia="Arial"/>
-        </w:rPr>
-        <w:t>3, [3, 4])</w:t>
+        <w:t>(3, [3, 4])</w:t>
       </w:r>
       <w:r>
         <w:rPr>
@@ -2603,7 +2793,6 @@
         <w:t xml:space="preserve">рограмма начинает с первой цели: </w:t>
       </w:r>
       <w:proofErr w:type="spellStart"/>
-      <w:proofErr w:type="gramStart"/>
       <w:r>
         <w:rPr>
           <w:rFonts w:eastAsia="Arial"/>
@@ -2615,19 +2804,38 @@
         <w:rPr>
           <w:rFonts w:eastAsia="Arial"/>
         </w:rPr>
-        <w:t>(</w:t>
-      </w:r>
-      <w:proofErr w:type="gramEnd"/>
+        <w:t>(5, [1, 2, 3, 4])</w:t>
+      </w:r>
       <w:r>
         <w:rPr>
           <w:rFonts w:eastAsia="Arial"/>
         </w:rPr>
-        <w:t>5, [1, 2, 3, 4])</w:t>
-      </w:r>
-      <w:r>
+        <w:t>;</w:t>
+      </w:r>
+    </w:p>
+    <w:p>
+      <w:pPr>
+        <w:pStyle w:val="a"/>
         <w:rPr>
           <w:rFonts w:eastAsia="Arial"/>
         </w:rPr>
+      </w:pPr>
+      <w:r>
+        <w:rPr>
+          <w:rFonts w:eastAsia="Arial"/>
+        </w:rPr>
+        <w:t>п</w:t>
+      </w:r>
+      <w:r>
+        <w:rPr>
+          <w:rFonts w:eastAsia="Arial"/>
+        </w:rPr>
+        <w:t>роверяется первый элемент: 5 = 1 (не соответствует)</w:t>
+      </w:r>
+      <w:r>
+        <w:rPr>
+          <w:rFonts w:eastAsia="Arial"/>
+        </w:rPr>
         <w:t>;</w:t>
       </w:r>
     </w:p>
@@ -2648,55 +2856,21 @@
         <w:rPr>
           <w:rFonts w:eastAsia="Arial"/>
         </w:rPr>
-        <w:t>роверяется первый элемент: 5 = 1 (не соответствует)</w:t>
-      </w:r>
+        <w:t xml:space="preserve">ереход к хвосту: </w:t>
+      </w:r>
+      <w:proofErr w:type="spellStart"/>
       <w:r>
         <w:rPr>
           <w:rFonts w:eastAsia="Arial"/>
         </w:rPr>
-        <w:t>;</w:t>
-      </w:r>
-    </w:p>
-    <w:p>
-      <w:pPr>
-        <w:pStyle w:val="a"/>
+        <w:t>member</w:t>
+      </w:r>
+      <w:proofErr w:type="spellEnd"/>
+      <w:r>
         <w:rPr>
           <w:rFonts w:eastAsia="Arial"/>
         </w:rPr>
-      </w:pPr>
-      <w:r>
-        <w:rPr>
-          <w:rFonts w:eastAsia="Arial"/>
-        </w:rPr>
-        <w:t>п</w:t>
-      </w:r>
-      <w:r>
-        <w:rPr>
-          <w:rFonts w:eastAsia="Arial"/>
-        </w:rPr>
-        <w:t xml:space="preserve">ереход к хвосту: </w:t>
-      </w:r>
-      <w:proofErr w:type="spellStart"/>
-      <w:proofErr w:type="gramStart"/>
-      <w:r>
-        <w:rPr>
-          <w:rFonts w:eastAsia="Arial"/>
-        </w:rPr>
-        <w:t>member</w:t>
-      </w:r>
-      <w:proofErr w:type="spellEnd"/>
-      <w:r>
-        <w:rPr>
-          <w:rFonts w:eastAsia="Arial"/>
-        </w:rPr>
-        <w:t>(</w:t>
-      </w:r>
-      <w:proofErr w:type="gramEnd"/>
-      <w:r>
-        <w:rPr>
-          <w:rFonts w:eastAsia="Arial"/>
-        </w:rPr>
-        <w:t>5, [2, 3, 4])</w:t>
+        <w:t>(5, [2, 3, 4])</w:t>
       </w:r>
       <w:r>
         <w:rPr>
@@ -2753,7 +2927,6 @@
         <w:t xml:space="preserve">ереход к хвосту: </w:t>
       </w:r>
       <w:proofErr w:type="spellStart"/>
-      <w:proofErr w:type="gramStart"/>
       <w:r>
         <w:rPr>
           <w:rFonts w:eastAsia="Arial"/>
@@ -2765,14 +2938,7 @@
         <w:rPr>
           <w:rFonts w:eastAsia="Arial"/>
         </w:rPr>
-        <w:t>(</w:t>
-      </w:r>
-      <w:proofErr w:type="gramEnd"/>
-      <w:r>
-        <w:rPr>
-          <w:rFonts w:eastAsia="Arial"/>
-        </w:rPr>
-        <w:t>5, [3, 4])</w:t>
+        <w:t>(5, [3, 4])</w:t>
       </w:r>
       <w:r>
         <w:rPr>
@@ -2828,7 +2994,6 @@
         <w:t xml:space="preserve">ереход к хвосту: </w:t>
       </w:r>
       <w:proofErr w:type="spellStart"/>
-      <w:proofErr w:type="gramStart"/>
       <w:r>
         <w:rPr>
           <w:rFonts w:eastAsia="Arial"/>
@@ -2840,14 +3005,7 @@
         <w:rPr>
           <w:rFonts w:eastAsia="Arial"/>
         </w:rPr>
-        <w:t>(</w:t>
-      </w:r>
-      <w:proofErr w:type="gramEnd"/>
-      <w:r>
-        <w:rPr>
-          <w:rFonts w:eastAsia="Arial"/>
-        </w:rPr>
-        <w:t>5, [4])</w:t>
+        <w:t>(5, [4])</w:t>
       </w:r>
       <w:r>
         <w:rPr>
@@ -2907,6 +3065,7 @@
       <w:pPr>
         <w:pStyle w:val="1"/>
       </w:pPr>
+      <w:bookmarkStart w:id="4" w:name="_Toc179292141"/>
       <w:r>
         <w:lastRenderedPageBreak/>
         <w:t xml:space="preserve">Задание </w:t>
@@ -2914,6 +3073,7 @@
       <w:r>
         <w:t>4</w:t>
       </w:r>
+      <w:bookmarkEnd w:id="4"/>
     </w:p>
     <w:p>
       <w:pPr>
@@ -2932,7 +3092,6 @@
       <w:r>
         <w:rPr>
           <w:szCs w:val="28"/>
-          <w:lang w:val="en-US"/>
         </w:rPr>
         <w:t xml:space="preserve"> </w:t>
       </w:r>
@@ -3020,18 +3179,34 @@
         <w:ind w:firstLine="0"/>
         <w:rPr>
           <w:szCs w:val="28"/>
-        </w:rPr>
-      </w:pPr>
-      <w:r>
-        <w:t xml:space="preserve">Листинг </w:t>
-      </w:r>
-      <w:r>
+          <w:lang w:val="en-US"/>
+        </w:rPr>
+      </w:pPr>
+      <w:r>
+        <w:t>Листинг</w:t>
+      </w:r>
+      <w:r>
+        <w:rPr>
+          <w:lang w:val="en-US"/>
+        </w:rPr>
+        <w:t xml:space="preserve"> </w:t>
+      </w:r>
+      <w:r>
+        <w:rPr>
+          <w:lang w:val="en-US"/>
+        </w:rPr>
         <w:t>4</w:t>
       </w:r>
       <w:r>
+        <w:rPr>
+          <w:lang w:val="en-US"/>
+        </w:rPr>
         <w:t xml:space="preserve"> </w:t>
       </w:r>
       <w:r>
+        <w:rPr>
+          <w:lang w:val="en-US"/>
+        </w:rPr>
         <w:softHyphen/>
         <w:t xml:space="preserve">– </w:t>
       </w:r>
@@ -3042,39 +3217,114 @@
         <w:rPr>
           <w:noProof/>
         </w:rPr>
-        <w:t xml:space="preserve">редикат </w:t>
+        <w:t>редикат</w:t>
       </w:r>
       <w:r>
         <w:rPr>
           <w:noProof/>
           <w:lang w:val="en-US"/>
         </w:rPr>
+        <w:t xml:space="preserve"> </w:t>
+      </w:r>
+      <w:r>
+        <w:rPr>
+          <w:noProof/>
+          <w:lang w:val="en-US"/>
+        </w:rPr>
         <w:t>append</w:t>
       </w:r>
     </w:p>
     <w:p>
       <w:pPr>
         <w:pStyle w:val="ad"/>
-        <w:rPr>
-          <w:lang w:val="ru-RU"/>
-        </w:rPr>
-      </w:pPr>
-      <w:proofErr w:type="gramStart"/>
+      </w:pPr>
       <w:r>
         <w:t>append</w:t>
       </w:r>
       <w:r>
+        <w:t xml:space="preserve">([], </w:t>
+      </w:r>
+      <w:r>
+        <w:t>L</w:t>
+      </w:r>
+      <w:r>
+        <w:t xml:space="preserve">, </w:t>
+      </w:r>
+      <w:r>
+        <w:t>L</w:t>
+      </w:r>
+      <w:r>
+        <w:t>).</w:t>
+      </w:r>
+    </w:p>
+    <w:p>
+      <w:pPr>
+        <w:pStyle w:val="ad"/>
+      </w:pPr>
+      <w:r>
+        <w:t>append</w:t>
+      </w:r>
+      <w:r>
+        <w:t>([</w:t>
+      </w:r>
+      <w:r>
+        <w:t>H</w:t>
+      </w:r>
+      <w:r>
+        <w:t>|</w:t>
+      </w:r>
+      <w:r>
+        <w:t>T</w:t>
+      </w:r>
+      <w:r>
+        <w:t xml:space="preserve">], </w:t>
+      </w:r>
+      <w:r>
+        <w:t>L</w:t>
+      </w:r>
+      <w:r>
+        <w:t>, [</w:t>
+      </w:r>
+      <w:r>
+        <w:t>H</w:t>
+      </w:r>
+      <w:r>
+        <w:t>|</w:t>
+      </w:r>
+      <w:r>
+        <w:t>R</w:t>
+      </w:r>
+      <w:r>
+        <w:t>]) :-</w:t>
+      </w:r>
+    </w:p>
+    <w:p>
+      <w:pPr>
+        <w:pStyle w:val="ad"/>
+        <w:rPr>
+          <w:lang w:val="ru-RU"/>
+        </w:rPr>
+      </w:pPr>
+      <w:r>
+        <w:t xml:space="preserve">    </w:t>
+      </w:r>
+      <w:r>
+        <w:t>append</w:t>
+      </w:r>
+      <w:r>
         <w:rPr>
           <w:lang w:val="ru-RU"/>
         </w:rPr>
         <w:t>(</w:t>
       </w:r>
-      <w:proofErr w:type="gramEnd"/>
-      <w:r>
-        <w:rPr>
-          <w:lang w:val="ru-RU"/>
-        </w:rPr>
-        <w:t xml:space="preserve">[], </w:t>
+      <w:r>
+        <w:t>T</w:t>
+      </w:r>
+      <w:r>
+        <w:rPr>
+          <w:lang w:val="ru-RU"/>
+        </w:rPr>
+        <w:t xml:space="preserve">, </w:t>
       </w:r>
       <w:r>
         <w:t>L</w:t>
@@ -3086,107 +3336,9 @@
         <w:t xml:space="preserve">, </w:t>
       </w:r>
       <w:r>
-        <w:t>L</w:t>
-      </w:r>
-      <w:r>
-        <w:rPr>
-          <w:lang w:val="ru-RU"/>
-        </w:rPr>
-        <w:t>).</w:t>
-      </w:r>
-    </w:p>
-    <w:p>
-      <w:pPr>
-        <w:pStyle w:val="ad"/>
-      </w:pPr>
-      <w:r>
-        <w:t>append</w:t>
-      </w:r>
-      <w:r>
-        <w:t>([</w:t>
-      </w:r>
-      <w:r>
-        <w:t>H</w:t>
-      </w:r>
-      <w:r>
-        <w:t>|</w:t>
-      </w:r>
-      <w:r>
-        <w:t>T</w:t>
-      </w:r>
-      <w:r>
-        <w:t xml:space="preserve">], </w:t>
-      </w:r>
-      <w:r>
-        <w:t>L</w:t>
-      </w:r>
-      <w:r>
-        <w:t>, [</w:t>
-      </w:r>
-      <w:r>
-        <w:t>H</w:t>
-      </w:r>
-      <w:r>
-        <w:t>|</w:t>
-      </w:r>
-      <w:r>
         <w:t>R</w:t>
       </w:r>
       <w:r>
-        <w:t>]</w:t>
-      </w:r>
-      <w:proofErr w:type="gramStart"/>
-      <w:r>
-        <w:t>) :</w:t>
-      </w:r>
-      <w:proofErr w:type="gramEnd"/>
-      <w:r>
-        <w:t>-</w:t>
-      </w:r>
-    </w:p>
-    <w:p>
-      <w:pPr>
-        <w:pStyle w:val="ad"/>
-        <w:rPr>
-          <w:lang w:val="ru-RU"/>
-        </w:rPr>
-      </w:pPr>
-      <w:r>
-        <w:t xml:space="preserve">    </w:t>
-      </w:r>
-      <w:proofErr w:type="gramStart"/>
-      <w:r>
-        <w:t>append</w:t>
-      </w:r>
-      <w:r>
-        <w:rPr>
-          <w:lang w:val="ru-RU"/>
-        </w:rPr>
-        <w:t>(</w:t>
-      </w:r>
-      <w:proofErr w:type="gramEnd"/>
-      <w:r>
-        <w:t>T</w:t>
-      </w:r>
-      <w:r>
-        <w:rPr>
-          <w:lang w:val="ru-RU"/>
-        </w:rPr>
-        <w:t xml:space="preserve">, </w:t>
-      </w:r>
-      <w:r>
-        <w:t>L</w:t>
-      </w:r>
-      <w:r>
-        <w:rPr>
-          <w:lang w:val="ru-RU"/>
-        </w:rPr>
-        <w:t xml:space="preserve">, </w:t>
-      </w:r>
-      <w:r>
-        <w:t>R</w:t>
-      </w:r>
-      <w:r>
         <w:rPr>
           <w:lang w:val="ru-RU"/>
         </w:rPr>
@@ -3227,6 +3379,7 @@
       </w:pPr>
       <w:r>
         <w:rPr>
+          <w:noProof/>
           <w:lang w:val="en-US"/>
         </w:rPr>
         <w:drawing>
@@ -3274,9 +3427,6 @@
     <w:p>
       <w:pPr>
         <w:pStyle w:val="aa"/>
-        <w:rPr>
-          <w:lang w:val="en-US"/>
-        </w:rPr>
       </w:pPr>
       <w:r>
         <w:t xml:space="preserve">Рисунок </w:t>
@@ -3284,7 +3434,6 @@
       <w:r>
         <w:rPr>
           <w:noProof/>
-          <w:lang w:val="en-US"/>
         </w:rPr>
         <w:t>4</w:t>
       </w:r>
@@ -3292,18 +3441,12 @@
         <w:t xml:space="preserve"> – Результат выполнения задания </w:t>
       </w:r>
       <w:r>
-        <w:rPr>
-          <w:lang w:val="en-US"/>
-        </w:rPr>
         <w:t>4</w:t>
       </w:r>
     </w:p>
     <w:p>
       <w:pPr>
         <w:pStyle w:val="aa"/>
-        <w:rPr>
-          <w:lang w:val="en-US"/>
-        </w:rPr>
       </w:pPr>
     </w:p>
     <w:p>
@@ -3322,10 +3465,7 @@
         <w:t>е</w:t>
       </w:r>
       <w:r>
-        <w:t>сли первый список пуст, результатом является второй список</w:t>
-      </w:r>
-      <w:r>
-        <w:t>;</w:t>
+        <w:t>сли первый список пуст, результатом является второй список;</w:t>
       </w:r>
     </w:p>
     <w:p>
@@ -3336,10 +3476,7 @@
         <w:t>е</w:t>
       </w:r>
       <w:r>
-        <w:t>сли первый список непустой, добавляем его головной элемент к результату</w:t>
-      </w:r>
-      <w:r>
-        <w:t>;</w:t>
+        <w:t>сли первый список непустой, добавляем его головной элемент к результату;</w:t>
       </w:r>
     </w:p>
     <w:p>
@@ -3350,16 +3487,14 @@
         <w:t>р</w:t>
       </w:r>
       <w:r>
-        <w:t>екурсивно объединяем хвост с вторым списком</w:t>
-      </w:r>
-      <w:r>
-        <w:t>.</w:t>
+        <w:t>екурсивно объединяем хвост с вторым списком.</w:t>
       </w:r>
     </w:p>
     <w:p>
       <w:pPr>
         <w:pStyle w:val="1"/>
       </w:pPr>
+      <w:bookmarkStart w:id="5" w:name="_Toc179292142"/>
       <w:r>
         <w:lastRenderedPageBreak/>
         <w:t xml:space="preserve">Задание </w:t>
@@ -3370,6 +3505,7 @@
         </w:rPr>
         <w:t>5</w:t>
       </w:r>
+      <w:bookmarkEnd w:id="5"/>
     </w:p>
     <w:p>
       <w:pPr>
@@ -3478,114 +3614,116 @@
       </w:pPr>
       <w:proofErr w:type="spellStart"/>
       <w:r>
-        <w:t>split_</w:t>
-      </w:r>
-      <w:proofErr w:type="gramStart"/>
-      <w:r>
-        <w:t>list</w:t>
+        <w:t>split_list</w:t>
       </w:r>
       <w:proofErr w:type="spellEnd"/>
       <w:r>
+        <w:t>(List, Left, Right) :-</w:t>
+      </w:r>
+    </w:p>
+    <w:p>
+      <w:pPr>
+        <w:pStyle w:val="ad"/>
+      </w:pPr>
+      <w:r>
+        <w:t xml:space="preserve">    length(List, N),           </w:t>
+      </w:r>
+    </w:p>
+    <w:p>
+      <w:pPr>
+        <w:pStyle w:val="ad"/>
+      </w:pPr>
+      <w:r>
+        <w:t xml:space="preserve">    Half is N // 2,            </w:t>
+      </w:r>
+    </w:p>
+    <w:p>
+      <w:pPr>
+        <w:pStyle w:val="ad"/>
+      </w:pPr>
+      <w:r>
+        <w:t xml:space="preserve">    length(Left, Half),        </w:t>
+      </w:r>
+    </w:p>
+    <w:p>
+      <w:pPr>
+        <w:pStyle w:val="ad"/>
+        <w:rPr>
+          <w:lang w:val="ru-RU"/>
+        </w:rPr>
+      </w:pPr>
+      <w:r>
+        <w:t xml:space="preserve">    append</w:t>
+      </w:r>
+      <w:r>
+        <w:rPr>
+          <w:lang w:val="ru-RU"/>
+        </w:rPr>
         <w:t>(</w:t>
       </w:r>
-      <w:proofErr w:type="gramEnd"/>
-      <w:r>
-        <w:t>List, Left, Right) :-</w:t>
-      </w:r>
-    </w:p>
-    <w:p>
-      <w:pPr>
-        <w:pStyle w:val="ad"/>
-      </w:pPr>
-      <w:r>
-        <w:t xml:space="preserve">    </w:t>
-      </w:r>
-      <w:proofErr w:type="gramStart"/>
-      <w:r>
-        <w:t>length(</w:t>
-      </w:r>
-      <w:proofErr w:type="gramEnd"/>
-      <w:r>
-        <w:t xml:space="preserve">List, N),           </w:t>
-      </w:r>
-    </w:p>
-    <w:p>
-      <w:pPr>
-        <w:pStyle w:val="ad"/>
-      </w:pPr>
-      <w:r>
-        <w:t xml:space="preserve">    Half is N // 2,            </w:t>
-      </w:r>
-    </w:p>
-    <w:p>
-      <w:pPr>
-        <w:pStyle w:val="ad"/>
-      </w:pPr>
-      <w:r>
-        <w:t xml:space="preserve">    </w:t>
-      </w:r>
-      <w:proofErr w:type="gramStart"/>
-      <w:r>
-        <w:t>length(</w:t>
-      </w:r>
-      <w:proofErr w:type="gramEnd"/>
-      <w:r>
-        <w:t xml:space="preserve">Left, Half),        </w:t>
-      </w:r>
-    </w:p>
-    <w:p>
-      <w:pPr>
-        <w:pStyle w:val="ad"/>
-      </w:pPr>
-      <w:r>
-        <w:t xml:space="preserve">    </w:t>
-      </w:r>
-      <w:proofErr w:type="gramStart"/>
-      <w:r>
-        <w:t>append(</w:t>
-      </w:r>
-      <w:proofErr w:type="gramEnd"/>
-      <w:r>
-        <w:t>Left, Right, List).</w:t>
+      <w:r>
+        <w:t>Left</w:t>
+      </w:r>
+      <w:r>
+        <w:rPr>
+          <w:lang w:val="ru-RU"/>
+        </w:rPr>
+        <w:t xml:space="preserve">, </w:t>
+      </w:r>
+      <w:r>
+        <w:t>Right</w:t>
+      </w:r>
+      <w:r>
+        <w:rPr>
+          <w:lang w:val="ru-RU"/>
+        </w:rPr>
+        <w:t xml:space="preserve">, </w:t>
+      </w:r>
+      <w:r>
+        <w:t>List</w:t>
+      </w:r>
+      <w:r>
+        <w:rPr>
+          <w:lang w:val="ru-RU"/>
+        </w:rPr>
+        <w:t>).</w:t>
       </w:r>
     </w:p>
     <w:p>
       <w:pPr>
         <w:pStyle w:val="ab"/>
+      </w:pPr>
+    </w:p>
+    <w:p>
+      <w:pPr>
+        <w:pStyle w:val="ab"/>
+      </w:pPr>
+      <w:r>
+        <w:t xml:space="preserve">На рисунке </w:t>
+      </w:r>
+      <w:r>
+        <w:t>5</w:t>
+      </w:r>
+      <w:r>
+        <w:t xml:space="preserve"> представлен результат выполнения</w:t>
+      </w:r>
+      <w:r>
+        <w:t xml:space="preserve"> </w:t>
+      </w:r>
+      <w:r>
+        <w:t>этой программы.</w:t>
+      </w:r>
+    </w:p>
+    <w:p>
+      <w:pPr>
+        <w:pStyle w:val="a8"/>
         <w:rPr>
           <w:lang w:val="en-US"/>
         </w:rPr>
       </w:pPr>
-    </w:p>
-    <w:p>
-      <w:pPr>
-        <w:pStyle w:val="ab"/>
-      </w:pPr>
-      <w:r>
-        <w:t xml:space="preserve">На рисунке </w:t>
-      </w:r>
-      <w:r>
-        <w:t>5</w:t>
-      </w:r>
-      <w:r>
-        <w:t xml:space="preserve"> представлен результат выполнения</w:t>
-      </w:r>
-      <w:r>
-        <w:t xml:space="preserve"> </w:t>
-      </w:r>
-      <w:r>
-        <w:t>этой программы.</w:t>
-      </w:r>
-    </w:p>
-    <w:p>
-      <w:pPr>
-        <w:pStyle w:val="a8"/>
-        <w:rPr>
-          <w:lang w:val="en-US"/>
-        </w:rPr>
-      </w:pPr>
-      <w:r>
-        <w:rPr>
+      <w:r>
+        <w:rPr>
+          <w:noProof/>
           <w:lang w:val="en-US"/>
         </w:rPr>
         <w:drawing>
@@ -3633,1196 +3771,956 @@
     <w:p>
       <w:pPr>
         <w:pStyle w:val="aa"/>
+      </w:pPr>
+      <w:r>
+        <w:t xml:space="preserve">Рисунок </w:t>
+      </w:r>
+      <w:r>
+        <w:rPr>
+          <w:noProof/>
+        </w:rPr>
+        <w:t>5</w:t>
+      </w:r>
+      <w:r>
+        <w:t xml:space="preserve"> – Результат выполнения задания </w:t>
+      </w:r>
+      <w:r>
+        <w:t>5</w:t>
+      </w:r>
+    </w:p>
+    <w:p>
+      <w:pPr>
+        <w:pStyle w:val="aa"/>
+      </w:pPr>
+    </w:p>
+    <w:p>
+      <w:pPr>
+        <w:pStyle w:val="ab"/>
+      </w:pPr>
+      <w:r>
+        <w:t>Порядок вычисления представляет из себя следующий алгоритм:</w:t>
+      </w:r>
+    </w:p>
+    <w:p>
+      <w:pPr>
+        <w:pStyle w:val="a"/>
+      </w:pPr>
+      <w:r>
+        <w:t>определяем длину списка N</w:t>
+      </w:r>
+      <w:r>
         <w:rPr>
           <w:lang w:val="en-US"/>
         </w:rPr>
-      </w:pPr>
-      <w:r>
-        <w:t xml:space="preserve">Рисунок </w:t>
-      </w:r>
+        <w:t>;</w:t>
+      </w:r>
+    </w:p>
+    <w:p>
+      <w:pPr>
+        <w:pStyle w:val="a"/>
+      </w:pPr>
+      <w:r>
+        <w:t>задаем длину первой половины (</w:t>
+      </w:r>
+      <w:r>
+        <w:rPr>
+          <w:lang w:val="en-US"/>
+        </w:rPr>
+        <w:t>N</w:t>
+      </w:r>
+      <w:r>
+        <w:t>/2</w:t>
+      </w:r>
+      <w:r>
+        <w:t>)</w:t>
+      </w:r>
+      <w:r>
+        <w:t>;</w:t>
+      </w:r>
+    </w:p>
+    <w:p>
+      <w:pPr>
+        <w:pStyle w:val="a"/>
+      </w:pPr>
+      <w:r>
+        <w:t xml:space="preserve">определяем </w:t>
+      </w:r>
+      <w:r>
+        <w:rPr>
+          <w:lang w:val="en-US"/>
+        </w:rPr>
+        <w:t>R</w:t>
+      </w:r>
+      <w:proofErr w:type="spellStart"/>
+      <w:r>
+        <w:t>ight</w:t>
+      </w:r>
+      <w:proofErr w:type="spellEnd"/>
+      <w:r>
+        <w:t xml:space="preserve"> такой, чтобы получался исходный список.</w:t>
+      </w:r>
+    </w:p>
+    <w:p>
+      <w:pPr>
+        <w:pStyle w:val="1"/>
+      </w:pPr>
+      <w:bookmarkStart w:id="6" w:name="_Toc179292143"/>
+      <w:r>
+        <w:lastRenderedPageBreak/>
+        <w:t xml:space="preserve">Задание </w:t>
+      </w:r>
+      <w:r>
+        <w:t>6</w:t>
+      </w:r>
+      <w:bookmarkEnd w:id="6"/>
+    </w:p>
+    <w:p>
+      <w:pPr>
+        <w:pStyle w:val="ab"/>
+        <w:ind w:firstLine="708"/>
+        <w:rPr>
+          <w:szCs w:val="28"/>
+        </w:rPr>
+      </w:pPr>
+      <w:r>
+        <w:rPr>
+          <w:szCs w:val="28"/>
+        </w:rPr>
+        <w:t>На основе, базы знаний «Фильмы» выполните следующие задания:</w:t>
+      </w:r>
+    </w:p>
+    <w:p>
+      <w:pPr>
+        <w:pStyle w:val="a"/>
+        <w:numPr>
+          <w:ilvl w:val="0"/>
+          <w:numId w:val="25"/>
+        </w:numPr>
+      </w:pPr>
+      <w:r>
+        <w:t>разъедините списки из длительностей фильмов и их названий на 2 списка по значению длительности, вводимому пользователем (например, в первые списки поместить длительности и названия фильмов, которые идут менее 120 минут, а во вторые- более 120 минут);</w:t>
+      </w:r>
+    </w:p>
+    <w:p>
+      <w:pPr>
+        <w:pStyle w:val="a"/>
+      </w:pPr>
+      <w:r>
+        <w:t>создайте список из годов дат и найдите год самой последней премьеры (максимальный элемент списка)</w:t>
+      </w:r>
+    </w:p>
+    <w:p>
+      <w:pPr>
+        <w:pStyle w:val="a"/>
+      </w:pPr>
+      <w:r>
+        <w:t>создайте список из стран и удалите из него повторяющиеся элементы так, чтобы наименование страны осталось в списке только один раз.</w:t>
+      </w:r>
+    </w:p>
+    <w:p>
+      <w:pPr>
+        <w:pStyle w:val="ab"/>
+        <w:ind w:firstLine="708"/>
+      </w:pPr>
+      <w:r>
+        <w:rPr>
+          <w:noProof/>
+        </w:rPr>
+        <w:t xml:space="preserve">На листинге </w:t>
+      </w:r>
+      <w:r>
+        <w:rPr>
+          <w:noProof/>
+        </w:rPr>
+        <w:t>6</w:t>
+      </w:r>
+      <w:r>
+        <w:rPr>
+          <w:noProof/>
+        </w:rPr>
+        <w:t xml:space="preserve"> представлен код</w:t>
+      </w:r>
+      <w:r>
+        <w:rPr>
+          <w:noProof/>
+        </w:rPr>
+        <w:t xml:space="preserve"> </w:t>
+      </w:r>
+      <w:r>
+        <w:rPr>
+          <w:noProof/>
+        </w:rPr>
+        <w:t xml:space="preserve">программы, </w:t>
+      </w:r>
+      <w:r>
+        <w:rPr>
+          <w:noProof/>
+        </w:rPr>
+        <w:t>у</w:t>
+      </w:r>
+      <w:r>
+        <w:rPr>
+          <w:noProof/>
+        </w:rPr>
+        <w:t>довлетворяющей требованиям</w:t>
+      </w:r>
+      <w:r>
+        <w:t>.</w:t>
+      </w:r>
+    </w:p>
+    <w:p>
+      <w:pPr>
+        <w:pStyle w:val="ab"/>
+        <w:ind w:firstLine="0"/>
+        <w:rPr>
+          <w:szCs w:val="28"/>
+        </w:rPr>
+      </w:pPr>
+      <w:r>
+        <w:t xml:space="preserve">Листинг </w:t>
+      </w:r>
+      <w:r>
+        <w:t>6</w:t>
+      </w:r>
+      <w:r>
+        <w:t xml:space="preserve"> </w:t>
+      </w:r>
+      <w:r>
+        <w:softHyphen/>
+        <w:t xml:space="preserve">– </w:t>
+      </w:r>
+      <w:r>
+        <w:t xml:space="preserve">Работа со </w:t>
+      </w:r>
+      <w:r>
+        <w:t>списками</w:t>
+      </w:r>
+      <w:r>
+        <w:t xml:space="preserve"> фильмов</w:t>
+      </w:r>
+    </w:p>
+    <w:p>
+      <w:pPr>
+        <w:pStyle w:val="ad"/>
+        <w:rPr>
+          <w:lang w:val="ru-RU"/>
+        </w:rPr>
+      </w:pPr>
+      <w:r>
+        <w:rPr>
+          <w:lang w:val="ru-RU"/>
+        </w:rPr>
+        <w:t xml:space="preserve">фильм('Искупление', 'Великобритания', 130, 'мелодрама', </w:t>
+      </w:r>
+      <w:r>
+        <w:t>date</w:t>
+      </w:r>
+      <w:r>
+        <w:rPr>
+          <w:lang w:val="ru-RU"/>
+        </w:rPr>
+        <w:t>(19, 2, 2008)).</w:t>
+      </w:r>
+    </w:p>
+    <w:p>
+      <w:pPr>
+        <w:pStyle w:val="ad"/>
+        <w:rPr>
+          <w:lang w:val="ru-RU"/>
+        </w:rPr>
+      </w:pPr>
+      <w:r>
+        <w:rPr>
+          <w:lang w:val="ru-RU"/>
+        </w:rPr>
+        <w:t xml:space="preserve">фильм('Консервы', 'Россия', 115, 'триллер', </w:t>
+      </w:r>
+      <w:r>
+        <w:t>date</w:t>
+      </w:r>
+      <w:r>
+        <w:rPr>
+          <w:lang w:val="ru-RU"/>
+        </w:rPr>
+        <w:t>(22, 2, 2007)).</w:t>
+      </w:r>
+    </w:p>
+    <w:p>
+      <w:pPr>
+        <w:pStyle w:val="ad"/>
+        <w:rPr>
+          <w:lang w:val="ru-RU"/>
+        </w:rPr>
+      </w:pPr>
+      <w:r>
+        <w:rPr>
+          <w:lang w:val="ru-RU"/>
+        </w:rPr>
+        <w:t xml:space="preserve">фильм('Параграф 78', 'Россия', 90, 'боевик', </w:t>
+      </w:r>
+      <w:r>
+        <w:t>date</w:t>
+      </w:r>
+      <w:r>
+        <w:rPr>
+          <w:lang w:val="ru-RU"/>
+        </w:rPr>
+        <w:t>(22, 2, 2007)).</w:t>
+      </w:r>
+    </w:p>
+    <w:p>
+      <w:pPr>
+        <w:pStyle w:val="ad"/>
+        <w:rPr>
+          <w:lang w:val="ru-RU"/>
+        </w:rPr>
+      </w:pPr>
+      <w:r>
+        <w:rPr>
+          <w:lang w:val="ru-RU"/>
+        </w:rPr>
+        <w:t xml:space="preserve">фильм('Дети шпионов', 'США', 90, 'комедия', </w:t>
+      </w:r>
+      <w:r>
+        <w:t>date</w:t>
+      </w:r>
+      <w:r>
+        <w:rPr>
+          <w:lang w:val="ru-RU"/>
+        </w:rPr>
+        <w:t>(30, 3, 2001)).</w:t>
+      </w:r>
+    </w:p>
+    <w:p>
+      <w:pPr>
+        <w:pStyle w:val="ad"/>
+        <w:rPr>
+          <w:lang w:val="ru-RU"/>
+        </w:rPr>
+      </w:pPr>
+      <w:r>
+        <w:rPr>
+          <w:lang w:val="ru-RU"/>
+        </w:rPr>
+        <w:t xml:space="preserve">фильм('Скрытая угроза', 'США', 90, 'триллер', </w:t>
+      </w:r>
+      <w:r>
+        <w:t>date</w:t>
+      </w:r>
+      <w:r>
+        <w:rPr>
+          <w:lang w:val="ru-RU"/>
+        </w:rPr>
+        <w:t>(2, 11, 2001)).</w:t>
+      </w:r>
+    </w:p>
+    <w:p>
+      <w:pPr>
+        <w:pStyle w:val="ad"/>
+        <w:rPr>
+          <w:lang w:val="ru-RU"/>
+        </w:rPr>
+      </w:pPr>
+      <w:r>
+        <w:rPr>
+          <w:lang w:val="ru-RU"/>
+        </w:rPr>
+        <w:t xml:space="preserve">фильм('Дочь моего босса', 'США', 90, 'комедия', </w:t>
+      </w:r>
+      <w:r>
+        <w:t>date</w:t>
+      </w:r>
+      <w:r>
+        <w:rPr>
+          <w:lang w:val="ru-RU"/>
+        </w:rPr>
+        <w:t>(22, 8, 2003)).</w:t>
+      </w:r>
+    </w:p>
+    <w:p>
+      <w:pPr>
+        <w:pStyle w:val="ad"/>
+        <w:rPr>
+          <w:lang w:val="ru-RU"/>
+        </w:rPr>
+      </w:pPr>
+    </w:p>
+    <w:p>
+      <w:pPr>
+        <w:pStyle w:val="ad"/>
+        <w:rPr>
+          <w:lang w:val="ru-RU"/>
+        </w:rPr>
+      </w:pPr>
+      <w:r>
+        <w:rPr>
+          <w:lang w:val="ru-RU"/>
+        </w:rPr>
+        <w:t>% Разделение списков по длительности фильма</w:t>
+      </w:r>
+    </w:p>
+    <w:p>
+      <w:pPr>
+        <w:pStyle w:val="ad"/>
+        <w:rPr>
+          <w:lang w:val="ru-RU"/>
+        </w:rPr>
+      </w:pPr>
+      <w:proofErr w:type="spellStart"/>
+      <w:r>
+        <w:rPr>
+          <w:lang w:val="ru-RU"/>
+        </w:rPr>
+        <w:t>разделить_по_длительности</w:t>
+      </w:r>
+      <w:proofErr w:type="spellEnd"/>
+      <w:r>
+        <w:rPr>
+          <w:lang w:val="ru-RU"/>
+        </w:rPr>
+        <w:t>(Длительность) :-</w:t>
+      </w:r>
+    </w:p>
+    <w:p>
+      <w:pPr>
+        <w:pStyle w:val="ad"/>
+        <w:rPr>
+          <w:lang w:val="ru-RU"/>
+        </w:rPr>
+      </w:pPr>
+      <w:r>
+        <w:rPr>
+          <w:lang w:val="ru-RU"/>
+        </w:rPr>
+        <w:t xml:space="preserve">    </w:t>
+      </w:r>
+      <w:proofErr w:type="spellStart"/>
+      <w:r>
+        <w:t>findall</w:t>
+      </w:r>
+      <w:proofErr w:type="spellEnd"/>
+      <w:r>
+        <w:rPr>
+          <w:lang w:val="ru-RU"/>
+        </w:rPr>
+        <w:t>(Название, (фильм(Название, _, Длина, _, _), Длина &lt; Длительность), Короткие),</w:t>
+      </w:r>
+    </w:p>
+    <w:p>
+      <w:pPr>
+        <w:pStyle w:val="ad"/>
+        <w:rPr>
+          <w:lang w:val="ru-RU"/>
+        </w:rPr>
+      </w:pPr>
+      <w:r>
+        <w:rPr>
+          <w:lang w:val="ru-RU"/>
+        </w:rPr>
+        <w:t xml:space="preserve">    </w:t>
+      </w:r>
+      <w:proofErr w:type="spellStart"/>
+      <w:r>
+        <w:t>findall</w:t>
+      </w:r>
+      <w:proofErr w:type="spellEnd"/>
+      <w:r>
+        <w:rPr>
+          <w:lang w:val="ru-RU"/>
+        </w:rPr>
+        <w:t>(Название, (фильм(Название, _, Длина, _, _), Длина &gt;= Длительность), Длинные),</w:t>
+      </w:r>
+    </w:p>
+    <w:p>
+      <w:pPr>
+        <w:pStyle w:val="ad"/>
+        <w:rPr>
+          <w:lang w:val="ru-RU"/>
+        </w:rPr>
+      </w:pPr>
+      <w:r>
+        <w:rPr>
+          <w:lang w:val="ru-RU"/>
+        </w:rPr>
+        <w:t xml:space="preserve">    </w:t>
+      </w:r>
+      <w:proofErr w:type="spellStart"/>
+      <w:r>
+        <w:t>writeln</w:t>
+      </w:r>
+      <w:proofErr w:type="spellEnd"/>
+      <w:r>
+        <w:rPr>
+          <w:lang w:val="ru-RU"/>
+        </w:rPr>
+        <w:t>('Фильмы длительностью менее введенного значения:'),</w:t>
+      </w:r>
+    </w:p>
+    <w:p>
+      <w:pPr>
+        <w:pStyle w:val="ad"/>
+        <w:rPr>
+          <w:lang w:val="ru-RU"/>
+        </w:rPr>
+      </w:pPr>
+      <w:r>
+        <w:rPr>
+          <w:lang w:val="ru-RU"/>
+        </w:rPr>
+        <w:t xml:space="preserve">    </w:t>
+      </w:r>
+      <w:proofErr w:type="spellStart"/>
+      <w:r>
+        <w:t>writeln</w:t>
+      </w:r>
+      <w:proofErr w:type="spellEnd"/>
+      <w:r>
+        <w:rPr>
+          <w:lang w:val="ru-RU"/>
+        </w:rPr>
+        <w:t>(Короткие),</w:t>
+      </w:r>
+    </w:p>
+    <w:p>
+      <w:pPr>
+        <w:pStyle w:val="ad"/>
+        <w:rPr>
+          <w:lang w:val="ru-RU"/>
+        </w:rPr>
+      </w:pPr>
+      <w:r>
+        <w:rPr>
+          <w:lang w:val="ru-RU"/>
+        </w:rPr>
+        <w:t xml:space="preserve">    </w:t>
+      </w:r>
+      <w:proofErr w:type="spellStart"/>
+      <w:r>
+        <w:t>writeln</w:t>
+      </w:r>
+      <w:proofErr w:type="spellEnd"/>
+      <w:r>
+        <w:rPr>
+          <w:lang w:val="ru-RU"/>
+        </w:rPr>
+        <w:t>('Фильмы длительностью больше или равно введенному значению:'),</w:t>
+      </w:r>
+    </w:p>
+    <w:p>
+      <w:pPr>
+        <w:pStyle w:val="ad"/>
+        <w:rPr>
+          <w:lang w:val="ru-RU"/>
+        </w:rPr>
+      </w:pPr>
+      <w:r>
+        <w:rPr>
+          <w:lang w:val="ru-RU"/>
+        </w:rPr>
+        <w:t xml:space="preserve">    </w:t>
+      </w:r>
+      <w:proofErr w:type="spellStart"/>
+      <w:r>
+        <w:t>writeln</w:t>
+      </w:r>
+      <w:proofErr w:type="spellEnd"/>
+      <w:r>
+        <w:rPr>
+          <w:lang w:val="ru-RU"/>
+        </w:rPr>
+        <w:t>(Длинные).</w:t>
+      </w:r>
+    </w:p>
+    <w:p>
+      <w:pPr>
+        <w:pStyle w:val="ad"/>
+        <w:rPr>
+          <w:lang w:val="ru-RU"/>
+        </w:rPr>
+      </w:pPr>
+    </w:p>
+    <w:p>
+      <w:pPr>
+        <w:pStyle w:val="ad"/>
+        <w:rPr>
+          <w:lang w:val="ru-RU"/>
+        </w:rPr>
+      </w:pPr>
+      <w:r>
+        <w:rPr>
+          <w:lang w:val="ru-RU"/>
+        </w:rPr>
+        <w:t>% Создание списка годов дат премьер</w:t>
+      </w:r>
+    </w:p>
+    <w:p>
+      <w:pPr>
+        <w:pStyle w:val="ad"/>
+        <w:rPr>
+          <w:lang w:val="ru-RU"/>
+        </w:rPr>
+      </w:pPr>
+      <w:proofErr w:type="spellStart"/>
+      <w:r>
+        <w:rPr>
+          <w:lang w:val="ru-RU"/>
+        </w:rPr>
+        <w:t>список_годов</w:t>
+      </w:r>
+      <w:proofErr w:type="spellEnd"/>
+      <w:r>
+        <w:rPr>
+          <w:lang w:val="ru-RU"/>
+        </w:rPr>
+        <w:t>(Список) :-</w:t>
+      </w:r>
+    </w:p>
+    <w:p>
+      <w:pPr>
+        <w:pStyle w:val="ad"/>
+        <w:rPr>
+          <w:lang w:val="ru-RU"/>
+        </w:rPr>
+      </w:pPr>
+      <w:r>
+        <w:rPr>
+          <w:lang w:val="ru-RU"/>
+        </w:rPr>
+        <w:t xml:space="preserve">    </w:t>
+      </w:r>
+      <w:proofErr w:type="spellStart"/>
+      <w:r>
+        <w:t>findall</w:t>
+      </w:r>
+      <w:proofErr w:type="spellEnd"/>
+      <w:r>
+        <w:rPr>
+          <w:lang w:val="ru-RU"/>
+        </w:rPr>
+        <w:t xml:space="preserve">(Год, фильм(_, _, _, _, </w:t>
+      </w:r>
+      <w:r>
+        <w:t>date</w:t>
+      </w:r>
+      <w:r>
+        <w:rPr>
+          <w:lang w:val="ru-RU"/>
+        </w:rPr>
+        <w:t>(_, _, Год)), Список).</w:t>
+      </w:r>
+    </w:p>
+    <w:p>
+      <w:pPr>
+        <w:pStyle w:val="ad"/>
+        <w:rPr>
+          <w:lang w:val="ru-RU"/>
+        </w:rPr>
+      </w:pPr>
+    </w:p>
+    <w:p>
+      <w:pPr>
+        <w:pStyle w:val="ad"/>
+        <w:rPr>
+          <w:lang w:val="ru-RU"/>
+        </w:rPr>
+      </w:pPr>
+      <w:r>
+        <w:rPr>
+          <w:lang w:val="ru-RU"/>
+        </w:rPr>
+        <w:t>% Нахождение самой поздней премьеры</w:t>
+      </w:r>
+    </w:p>
+    <w:p>
+      <w:pPr>
+        <w:pStyle w:val="ad"/>
+        <w:rPr>
+          <w:lang w:val="ru-RU"/>
+        </w:rPr>
+      </w:pPr>
+      <w:proofErr w:type="spellStart"/>
+      <w:r>
+        <w:rPr>
+          <w:lang w:val="ru-RU"/>
+        </w:rPr>
+        <w:t>максимальный_год</w:t>
+      </w:r>
+      <w:proofErr w:type="spellEnd"/>
+      <w:r>
+        <w:rPr>
+          <w:lang w:val="ru-RU"/>
+        </w:rPr>
+        <w:t xml:space="preserve"> :-</w:t>
+      </w:r>
+    </w:p>
+    <w:p>
+      <w:pPr>
+        <w:pStyle w:val="ad"/>
+        <w:rPr>
+          <w:lang w:val="ru-RU"/>
+        </w:rPr>
+      </w:pPr>
+      <w:r>
+        <w:rPr>
+          <w:lang w:val="ru-RU"/>
+        </w:rPr>
+        <w:t xml:space="preserve">    </w:t>
+      </w:r>
+      <w:proofErr w:type="spellStart"/>
+      <w:r>
+        <w:rPr>
+          <w:lang w:val="ru-RU"/>
+        </w:rPr>
+        <w:t>список_годов</w:t>
+      </w:r>
+      <w:proofErr w:type="spellEnd"/>
+      <w:r>
+        <w:rPr>
+          <w:lang w:val="ru-RU"/>
+        </w:rPr>
+        <w:t>(Годы),</w:t>
+      </w:r>
+    </w:p>
+    <w:p>
+      <w:pPr>
+        <w:pStyle w:val="ad"/>
+        <w:rPr>
+          <w:lang w:val="ru-RU"/>
+        </w:rPr>
+      </w:pPr>
+      <w:r>
+        <w:rPr>
+          <w:lang w:val="ru-RU"/>
+        </w:rPr>
+        <w:t xml:space="preserve">    </w:t>
+      </w:r>
+      <w:r>
+        <w:t>max</w:t>
+      </w:r>
+      <w:r>
+        <w:rPr>
+          <w:lang w:val="ru-RU"/>
+        </w:rPr>
+        <w:t>_</w:t>
+      </w:r>
+      <w:r>
+        <w:t>list</w:t>
+      </w:r>
+      <w:r>
+        <w:rPr>
+          <w:lang w:val="ru-RU"/>
+        </w:rPr>
+        <w:t>(Годы, Максимум),</w:t>
+      </w:r>
+    </w:p>
+    <w:p>
+      <w:pPr>
+        <w:pStyle w:val="ad"/>
+        <w:rPr>
+          <w:lang w:val="ru-RU"/>
+        </w:rPr>
+      </w:pPr>
+      <w:r>
+        <w:rPr>
+          <w:lang w:val="ru-RU"/>
+        </w:rPr>
+        <w:t xml:space="preserve">    </w:t>
+      </w:r>
+      <w:proofErr w:type="spellStart"/>
+      <w:r>
+        <w:t>writeln</w:t>
+      </w:r>
+      <w:proofErr w:type="spellEnd"/>
+      <w:r>
+        <w:rPr>
+          <w:lang w:val="ru-RU"/>
+        </w:rPr>
+        <w:t>('Самая поздняя премьера:'),</w:t>
+      </w:r>
+    </w:p>
+    <w:p>
+      <w:pPr>
+        <w:pStyle w:val="ad"/>
+        <w:rPr>
+          <w:lang w:val="ru-RU"/>
+        </w:rPr>
+      </w:pPr>
+      <w:r>
+        <w:rPr>
+          <w:lang w:val="ru-RU"/>
+        </w:rPr>
+        <w:t xml:space="preserve">    </w:t>
+      </w:r>
+      <w:proofErr w:type="spellStart"/>
+      <w:r>
+        <w:t>writeln</w:t>
+      </w:r>
+      <w:proofErr w:type="spellEnd"/>
+      <w:r>
+        <w:rPr>
+          <w:lang w:val="ru-RU"/>
+        </w:rPr>
+        <w:t>(Максимум).</w:t>
+      </w:r>
+    </w:p>
+    <w:p>
+      <w:pPr>
+        <w:pStyle w:val="ad"/>
+        <w:rPr>
+          <w:lang w:val="ru-RU"/>
+        </w:rPr>
+      </w:pPr>
+    </w:p>
+    <w:p>
+      <w:pPr>
+        <w:pStyle w:val="ad"/>
+        <w:rPr>
+          <w:lang w:val="ru-RU"/>
+        </w:rPr>
+      </w:pPr>
+      <w:r>
+        <w:rPr>
+          <w:lang w:val="ru-RU"/>
+        </w:rPr>
+        <w:t>% Создание списка стран без повторений</w:t>
+      </w:r>
+    </w:p>
+    <w:p>
+      <w:pPr>
+        <w:pStyle w:val="ad"/>
+        <w:rPr>
+          <w:lang w:val="ru-RU"/>
+        </w:rPr>
+      </w:pPr>
+      <w:proofErr w:type="spellStart"/>
+      <w:r>
+        <w:rPr>
+          <w:lang w:val="ru-RU"/>
+        </w:rPr>
+        <w:t>список_стран</w:t>
+      </w:r>
+      <w:proofErr w:type="spellEnd"/>
+      <w:r>
+        <w:rPr>
+          <w:lang w:val="ru-RU"/>
+        </w:rPr>
+        <w:t>(Список) :-</w:t>
+      </w:r>
+    </w:p>
+    <w:p>
+      <w:pPr>
+        <w:pStyle w:val="ad"/>
+        <w:rPr>
+          <w:lang w:val="ru-RU"/>
+        </w:rPr>
+      </w:pPr>
+      <w:r>
+        <w:rPr>
+          <w:lang w:val="ru-RU"/>
+        </w:rPr>
+        <w:t xml:space="preserve">    </w:t>
+      </w:r>
+      <w:proofErr w:type="spellStart"/>
+      <w:r>
+        <w:t>findall</w:t>
+      </w:r>
+      <w:proofErr w:type="spellEnd"/>
+      <w:r>
+        <w:rPr>
+          <w:lang w:val="ru-RU"/>
+        </w:rPr>
+        <w:t xml:space="preserve">(Страна, фильм(_, Страна, _, _, _), </w:t>
+      </w:r>
+      <w:proofErr w:type="spellStart"/>
+      <w:r>
+        <w:rPr>
+          <w:lang w:val="ru-RU"/>
+        </w:rPr>
+        <w:t>Все_страны</w:t>
+      </w:r>
+      <w:proofErr w:type="spellEnd"/>
+      <w:r>
+        <w:rPr>
+          <w:lang w:val="ru-RU"/>
+        </w:rPr>
+        <w:t>),</w:t>
+      </w:r>
+    </w:p>
+    <w:p>
+      <w:pPr>
+        <w:pStyle w:val="ad"/>
+        <w:rPr>
+          <w:lang w:val="ru-RU"/>
+        </w:rPr>
+      </w:pPr>
+      <w:r>
+        <w:rPr>
+          <w:lang w:val="ru-RU"/>
+        </w:rPr>
+        <w:t xml:space="preserve">    </w:t>
+      </w:r>
+      <w:r>
+        <w:t>sort</w:t>
+      </w:r>
+      <w:r>
+        <w:rPr>
+          <w:lang w:val="ru-RU"/>
+        </w:rPr>
+        <w:t>(</w:t>
+      </w:r>
+      <w:proofErr w:type="spellStart"/>
+      <w:r>
+        <w:rPr>
+          <w:lang w:val="ru-RU"/>
+        </w:rPr>
+        <w:t>Все_страны</w:t>
+      </w:r>
+      <w:proofErr w:type="spellEnd"/>
+      <w:r>
+        <w:rPr>
+          <w:lang w:val="ru-RU"/>
+        </w:rPr>
+        <w:t>, Список).</w:t>
+      </w:r>
+    </w:p>
+    <w:p>
+      <w:pPr>
+        <w:pStyle w:val="ab"/>
+      </w:pPr>
+    </w:p>
+    <w:p>
+      <w:pPr>
+        <w:pStyle w:val="ab"/>
+      </w:pPr>
+      <w:r>
+        <w:lastRenderedPageBreak/>
+        <w:t xml:space="preserve">На рисунке </w:t>
+      </w:r>
+      <w:r>
+        <w:t>6</w:t>
+      </w:r>
+      <w:r>
+        <w:t xml:space="preserve"> представлен результат выполнения</w:t>
+      </w:r>
+      <w:r>
+        <w:t xml:space="preserve"> </w:t>
+      </w:r>
+      <w:r>
+        <w:t>этой программы.</w:t>
+      </w:r>
+    </w:p>
+    <w:p>
+      <w:pPr>
+        <w:pStyle w:val="a8"/>
+        <w:rPr>
+          <w:lang w:val="en-US"/>
+        </w:rPr>
+      </w:pPr>
       <w:r>
         <w:rPr>
           <w:noProof/>
           <w:lang w:val="en-US"/>
         </w:rPr>
-        <w:t>5</w:t>
-      </w:r>
-      <w:r>
-        <w:t xml:space="preserve"> – Результат выполнения задания </w:t>
-      </w:r>
-      <w:r>
-        <w:rPr>
-          <w:lang w:val="en-US"/>
-        </w:rPr>
-        <w:t>5</w:t>
-      </w:r>
-    </w:p>
-    <w:p>
-      <w:pPr>
-        <w:pStyle w:val="aa"/>
-        <w:rPr>
-          <w:lang w:val="en-US"/>
-        </w:rPr>
-      </w:pPr>
-    </w:p>
-    <w:p>
-      <w:pPr>
-        <w:pStyle w:val="ab"/>
-      </w:pPr>
-      <w:r>
-        <w:t>Порядок вычисления представляет из себя следующий алгоритм:</w:t>
-      </w:r>
-    </w:p>
-    <w:p>
-      <w:pPr>
-        <w:pStyle w:val="a"/>
-      </w:pPr>
-      <w:r>
-        <w:t>о</w:t>
-      </w:r>
-      <w:r>
-        <w:t>пределяем длину списка N</w:t>
-      </w:r>
-      <w:r>
-        <w:rPr>
-          <w:lang w:val="en-US"/>
-        </w:rPr>
-        <w:t>;</w:t>
-      </w:r>
-    </w:p>
-    <w:p>
-      <w:pPr>
-        <w:pStyle w:val="a"/>
-      </w:pPr>
-      <w:r>
-        <w:t>з</w:t>
-      </w:r>
-      <w:r>
-        <w:t>адаем длину первой половины</w:t>
-      </w:r>
-      <w:r>
-        <w:t xml:space="preserve"> (</w:t>
-      </w:r>
-      <w:r>
-        <w:rPr>
-          <w:lang w:val="en-US"/>
-        </w:rPr>
-        <w:t>N</w:t>
-      </w:r>
-      <w:r>
-        <w:t>/2</w:t>
-      </w:r>
-      <w:r>
-        <w:t>)</w:t>
-      </w:r>
-      <w:r>
-        <w:t>;</w:t>
-      </w:r>
-    </w:p>
-    <w:p>
-      <w:pPr>
-        <w:pStyle w:val="a"/>
-      </w:pPr>
-      <w:r>
-        <w:t xml:space="preserve">определяем </w:t>
-      </w:r>
-      <w:r>
-        <w:rPr>
-          <w:lang w:val="en-US"/>
-        </w:rPr>
-        <w:t>R</w:t>
-      </w:r>
-      <w:proofErr w:type="spellStart"/>
-      <w:r>
-        <w:t>ight</w:t>
-      </w:r>
-      <w:proofErr w:type="spellEnd"/>
-      <w:r>
-        <w:t xml:space="preserve"> такой, чтобы получался исходный список.</w:t>
-      </w:r>
-    </w:p>
-    <w:p>
-      <w:pPr>
-        <w:pStyle w:val="1"/>
-      </w:pPr>
-      <w:r>
-        <w:lastRenderedPageBreak/>
-        <w:t xml:space="preserve">Задание </w:t>
-      </w:r>
-      <w:r>
-        <w:t>6</w:t>
-      </w:r>
-    </w:p>
-    <w:p>
-      <w:pPr>
-        <w:pStyle w:val="ab"/>
-        <w:ind w:firstLine="708"/>
-        <w:rPr>
-          <w:szCs w:val="28"/>
-        </w:rPr>
-      </w:pPr>
-      <w:r>
-        <w:rPr>
-          <w:szCs w:val="28"/>
-        </w:rPr>
-        <w:t>На основе, базы знаний «Фильмы» выполните следующие задания:</w:t>
-      </w:r>
-    </w:p>
-    <w:p>
-      <w:pPr>
-        <w:pStyle w:val="a"/>
-      </w:pPr>
-      <w:r>
-        <w:t xml:space="preserve">разъедините </w:t>
-      </w:r>
-      <w:r>
-        <w:t>списки из</w:t>
-      </w:r>
-      <w:r>
-        <w:t xml:space="preserve"> длительностей фильмов </w:t>
-      </w:r>
-      <w:r>
-        <w:t>и их</w:t>
-      </w:r>
-      <w:r>
-        <w:t xml:space="preserve"> </w:t>
-      </w:r>
-      <w:r>
-        <w:t>названий на</w:t>
-      </w:r>
-      <w:r>
-        <w:t xml:space="preserve"> 2 списка по значению длительности, вводимому пользователем (например, в первые списки поместить длительности и названия фильмов, которые идут менее 120 минут, а во вторые- более 120 минут);</w:t>
-      </w:r>
-    </w:p>
-    <w:p>
-      <w:pPr>
-        <w:pStyle w:val="a"/>
-      </w:pPr>
-      <w:r>
-        <w:t>создайте список из годов дат и найдите год самой последней премьеры (максимальный элемент списка)</w:t>
-      </w:r>
-    </w:p>
-    <w:p>
-      <w:pPr>
-        <w:pStyle w:val="a"/>
-      </w:pPr>
-      <w:r>
-        <w:t xml:space="preserve">создайте список из стран и удалите из него повторяющиеся элементы </w:t>
-      </w:r>
-      <w:r>
-        <w:t>так, чтобы</w:t>
-      </w:r>
-      <w:r>
-        <w:t xml:space="preserve"> наименование страны осталось в списке только один раз.</w:t>
-      </w:r>
-    </w:p>
-    <w:p>
-      <w:pPr>
-        <w:pStyle w:val="ab"/>
-        <w:ind w:firstLine="708"/>
-      </w:pPr>
-      <w:r>
-        <w:rPr>
-          <w:noProof/>
-        </w:rPr>
-        <w:t xml:space="preserve">На листинге </w:t>
-      </w:r>
-      <w:r>
-        <w:rPr>
-          <w:noProof/>
-        </w:rPr>
-        <w:t>6</w:t>
-      </w:r>
-      <w:r>
-        <w:rPr>
-          <w:noProof/>
-        </w:rPr>
-        <w:t xml:space="preserve"> представлен код</w:t>
-      </w:r>
-      <w:r>
-        <w:rPr>
-          <w:noProof/>
-        </w:rPr>
-        <w:t xml:space="preserve"> </w:t>
-      </w:r>
-      <w:r>
-        <w:rPr>
-          <w:noProof/>
-        </w:rPr>
-        <w:t xml:space="preserve">программы, </w:t>
-      </w:r>
-      <w:r>
-        <w:rPr>
-          <w:noProof/>
-        </w:rPr>
-        <w:t>у</w:t>
-      </w:r>
-      <w:r>
-        <w:rPr>
-          <w:noProof/>
-        </w:rPr>
-        <w:t>довлетворяющей требованиям</w:t>
-      </w:r>
-      <w:r>
-        <w:t>.</w:t>
-      </w:r>
-    </w:p>
-    <w:p>
-      <w:pPr>
-        <w:pStyle w:val="ab"/>
-        <w:ind w:firstLine="0"/>
-        <w:rPr>
-          <w:szCs w:val="28"/>
-        </w:rPr>
-      </w:pPr>
-      <w:r>
-        <w:t xml:space="preserve">Листинг </w:t>
-      </w:r>
-      <w:r>
-        <w:t>6</w:t>
-      </w:r>
-      <w:r>
-        <w:t xml:space="preserve"> </w:t>
-      </w:r>
-      <w:r>
-        <w:softHyphen/>
-        <w:t xml:space="preserve">– </w:t>
-      </w:r>
-      <w:r>
-        <w:t xml:space="preserve">Работа со </w:t>
-      </w:r>
-      <w:r>
-        <w:t>списками</w:t>
-      </w:r>
-      <w:r>
-        <w:t xml:space="preserve"> фильмов</w:t>
-      </w:r>
-    </w:p>
-    <w:p>
-      <w:pPr>
-        <w:pStyle w:val="ad"/>
-        <w:rPr>
-          <w:lang w:val="ru-RU"/>
-        </w:rPr>
-      </w:pPr>
-      <w:proofErr w:type="gramStart"/>
-      <w:r>
-        <w:rPr>
-          <w:lang w:val="ru-RU"/>
-        </w:rPr>
-        <w:t>фильм(</w:t>
-      </w:r>
-      <w:proofErr w:type="gramEnd"/>
-      <w:r>
-        <w:rPr>
-          <w:lang w:val="ru-RU"/>
-        </w:rPr>
-        <w:t xml:space="preserve">'Искупление', 'Великобритания', 130, 'мелодрама', </w:t>
-      </w:r>
-      <w:r>
-        <w:t>date</w:t>
-      </w:r>
-      <w:r>
-        <w:rPr>
-          <w:lang w:val="ru-RU"/>
-        </w:rPr>
-        <w:t>(19, 2, 2008)).</w:t>
-      </w:r>
-    </w:p>
-    <w:p>
-      <w:pPr>
-        <w:pStyle w:val="ad"/>
-        <w:rPr>
-          <w:lang w:val="ru-RU"/>
-        </w:rPr>
-      </w:pPr>
-      <w:proofErr w:type="gramStart"/>
-      <w:r>
-        <w:rPr>
-          <w:lang w:val="ru-RU"/>
-        </w:rPr>
-        <w:t>фильм(</w:t>
-      </w:r>
-      <w:proofErr w:type="gramEnd"/>
-      <w:r>
-        <w:rPr>
-          <w:lang w:val="ru-RU"/>
-        </w:rPr>
-        <w:t xml:space="preserve">'Консервы', 'Россия', 115, 'триллер', </w:t>
-      </w:r>
-      <w:r>
-        <w:t>date</w:t>
-      </w:r>
-      <w:r>
-        <w:rPr>
-          <w:lang w:val="ru-RU"/>
-        </w:rPr>
-        <w:t>(22, 2, 2007)).</w:t>
-      </w:r>
-    </w:p>
-    <w:p>
-      <w:pPr>
-        <w:pStyle w:val="ad"/>
-        <w:rPr>
-          <w:lang w:val="ru-RU"/>
-        </w:rPr>
-      </w:pPr>
-      <w:proofErr w:type="gramStart"/>
-      <w:r>
-        <w:rPr>
-          <w:lang w:val="ru-RU"/>
-        </w:rPr>
-        <w:t>фильм(</w:t>
-      </w:r>
-      <w:proofErr w:type="gramEnd"/>
-      <w:r>
-        <w:rPr>
-          <w:lang w:val="ru-RU"/>
-        </w:rPr>
-        <w:t xml:space="preserve">'Параграф 78', 'Россия', 90, 'боевик', </w:t>
-      </w:r>
-      <w:r>
-        <w:t>date</w:t>
-      </w:r>
-      <w:r>
-        <w:rPr>
-          <w:lang w:val="ru-RU"/>
-        </w:rPr>
-        <w:t>(22, 2, 2007)).</w:t>
-      </w:r>
-    </w:p>
-    <w:p>
-      <w:pPr>
-        <w:pStyle w:val="ad"/>
-        <w:rPr>
-          <w:lang w:val="ru-RU"/>
-        </w:rPr>
-      </w:pPr>
-      <w:proofErr w:type="gramStart"/>
-      <w:r>
-        <w:rPr>
-          <w:lang w:val="ru-RU"/>
-        </w:rPr>
-        <w:t>фильм(</w:t>
-      </w:r>
-      <w:proofErr w:type="gramEnd"/>
-      <w:r>
-        <w:rPr>
-          <w:lang w:val="ru-RU"/>
-        </w:rPr>
-        <w:t xml:space="preserve">'Дети шпионов', 'США', 90, 'комедия', </w:t>
-      </w:r>
-      <w:r>
-        <w:t>date</w:t>
-      </w:r>
-      <w:r>
-        <w:rPr>
-          <w:lang w:val="ru-RU"/>
-        </w:rPr>
-        <w:t>(30, 3, 2001)).</w:t>
-      </w:r>
-    </w:p>
-    <w:p>
-      <w:pPr>
-        <w:pStyle w:val="ad"/>
-        <w:rPr>
-          <w:lang w:val="ru-RU"/>
-        </w:rPr>
-      </w:pPr>
-      <w:proofErr w:type="gramStart"/>
-      <w:r>
-        <w:rPr>
-          <w:lang w:val="ru-RU"/>
-        </w:rPr>
-        <w:t>фильм(</w:t>
-      </w:r>
-      <w:proofErr w:type="gramEnd"/>
-      <w:r>
-        <w:rPr>
-          <w:lang w:val="ru-RU"/>
-        </w:rPr>
-        <w:t xml:space="preserve">'Скрытая угроза', 'США', 90, 'триллер', </w:t>
-      </w:r>
-      <w:r>
-        <w:t>date</w:t>
-      </w:r>
-      <w:r>
-        <w:rPr>
-          <w:lang w:val="ru-RU"/>
-        </w:rPr>
-        <w:t>(2, 11, 2001)).</w:t>
-      </w:r>
-    </w:p>
-    <w:p>
-      <w:pPr>
-        <w:pStyle w:val="ad"/>
-        <w:rPr>
-          <w:lang w:val="ru-RU"/>
-        </w:rPr>
-      </w:pPr>
-      <w:proofErr w:type="gramStart"/>
-      <w:r>
-        <w:rPr>
-          <w:lang w:val="ru-RU"/>
-        </w:rPr>
-        <w:t>фильм(</w:t>
-      </w:r>
-      <w:proofErr w:type="gramEnd"/>
-      <w:r>
-        <w:rPr>
-          <w:lang w:val="ru-RU"/>
-        </w:rPr>
-        <w:t xml:space="preserve">'Дочь моего босса', 'США', 90, 'комедия', </w:t>
-      </w:r>
-      <w:r>
-        <w:t>date</w:t>
-      </w:r>
-      <w:r>
-        <w:rPr>
-          <w:lang w:val="ru-RU"/>
-        </w:rPr>
-        <w:t>(22, 8, 2003)).</w:t>
-      </w:r>
-    </w:p>
-    <w:p>
-      <w:pPr>
-        <w:pStyle w:val="ad"/>
-        <w:rPr>
-          <w:lang w:val="ru-RU"/>
-        </w:rPr>
-      </w:pPr>
-    </w:p>
-    <w:p>
-      <w:pPr>
-        <w:pStyle w:val="ad"/>
-        <w:rPr>
-          <w:lang w:val="ru-RU"/>
-        </w:rPr>
-      </w:pPr>
-      <w:r>
-        <w:rPr>
-          <w:lang w:val="ru-RU"/>
-        </w:rPr>
-        <w:t>% Разделение списков по длительности фильма</w:t>
-      </w:r>
-    </w:p>
-    <w:p>
-      <w:pPr>
-        <w:pStyle w:val="ad"/>
-        <w:rPr>
-          <w:lang w:val="ru-RU"/>
-        </w:rPr>
-      </w:pPr>
-      <w:proofErr w:type="spellStart"/>
-      <w:r>
-        <w:rPr>
-          <w:lang w:val="ru-RU"/>
-        </w:rPr>
-        <w:t>разделить_по_</w:t>
-      </w:r>
-      <w:proofErr w:type="gramStart"/>
-      <w:r>
-        <w:rPr>
-          <w:lang w:val="ru-RU"/>
-        </w:rPr>
-        <w:t>длительности</w:t>
-      </w:r>
-      <w:proofErr w:type="spellEnd"/>
-      <w:r>
-        <w:rPr>
-          <w:lang w:val="ru-RU"/>
-        </w:rPr>
-        <w:t>(</w:t>
-      </w:r>
-      <w:proofErr w:type="gramEnd"/>
-      <w:r>
-        <w:rPr>
-          <w:lang w:val="ru-RU"/>
-        </w:rPr>
-        <w:t>Длительность) :-</w:t>
-      </w:r>
-    </w:p>
-    <w:p>
-      <w:pPr>
-        <w:pStyle w:val="ad"/>
-        <w:rPr>
-          <w:lang w:val="ru-RU"/>
-        </w:rPr>
-      </w:pPr>
-      <w:r>
-        <w:rPr>
-          <w:lang w:val="ru-RU"/>
-        </w:rPr>
-        <w:t xml:space="preserve">    </w:t>
-      </w:r>
-      <w:proofErr w:type="spellStart"/>
-      <w:proofErr w:type="gramStart"/>
-      <w:r>
-        <w:t>findall</w:t>
-      </w:r>
-      <w:proofErr w:type="spellEnd"/>
-      <w:r>
-        <w:rPr>
-          <w:lang w:val="ru-RU"/>
-        </w:rPr>
-        <w:t>(</w:t>
-      </w:r>
-      <w:proofErr w:type="gramEnd"/>
-      <w:r>
-        <w:rPr>
-          <w:lang w:val="ru-RU"/>
-        </w:rPr>
-        <w:t>Название, (фильм(Название, _, Длина, _, _), Длина &lt; Длительность), Короткие),</w:t>
-      </w:r>
-    </w:p>
-    <w:p>
-      <w:pPr>
-        <w:pStyle w:val="ad"/>
-        <w:rPr>
-          <w:lang w:val="ru-RU"/>
-        </w:rPr>
-      </w:pPr>
-      <w:r>
-        <w:rPr>
-          <w:lang w:val="ru-RU"/>
-        </w:rPr>
-        <w:t xml:space="preserve">    </w:t>
-      </w:r>
-      <w:proofErr w:type="spellStart"/>
-      <w:proofErr w:type="gramStart"/>
-      <w:r>
-        <w:t>findall</w:t>
-      </w:r>
-      <w:proofErr w:type="spellEnd"/>
-      <w:r>
-        <w:rPr>
-          <w:lang w:val="ru-RU"/>
-        </w:rPr>
-        <w:t>(</w:t>
-      </w:r>
-      <w:proofErr w:type="gramEnd"/>
-      <w:r>
-        <w:rPr>
-          <w:lang w:val="ru-RU"/>
-        </w:rPr>
-        <w:t>Название, (фильм(Название, _, Длина, _, _), Длина &gt;= Длительность), Длинные),</w:t>
-      </w:r>
-    </w:p>
-    <w:p>
-      <w:pPr>
-        <w:pStyle w:val="ad"/>
-        <w:rPr>
-          <w:lang w:val="ru-RU"/>
-        </w:rPr>
-      </w:pPr>
-      <w:r>
-        <w:rPr>
-          <w:lang w:val="ru-RU"/>
-        </w:rPr>
-        <w:t xml:space="preserve">    </w:t>
-      </w:r>
-      <w:proofErr w:type="spellStart"/>
-      <w:proofErr w:type="gramStart"/>
-      <w:r>
-        <w:t>writeln</w:t>
-      </w:r>
-      <w:proofErr w:type="spellEnd"/>
-      <w:r>
-        <w:rPr>
-          <w:lang w:val="ru-RU"/>
-        </w:rPr>
-        <w:t>(</w:t>
-      </w:r>
-      <w:proofErr w:type="gramEnd"/>
-      <w:r>
-        <w:rPr>
-          <w:lang w:val="ru-RU"/>
-        </w:rPr>
-        <w:t>'Фильмы длительностью менее введенного значения:'),</w:t>
-      </w:r>
-    </w:p>
-    <w:p>
-      <w:pPr>
-        <w:pStyle w:val="ad"/>
-        <w:rPr>
-          <w:lang w:val="ru-RU"/>
-        </w:rPr>
-      </w:pPr>
-      <w:r>
-        <w:rPr>
-          <w:lang w:val="ru-RU"/>
-        </w:rPr>
-        <w:t xml:space="preserve">    </w:t>
-      </w:r>
-      <w:proofErr w:type="spellStart"/>
-      <w:proofErr w:type="gramStart"/>
-      <w:r>
-        <w:t>writeln</w:t>
-      </w:r>
-      <w:proofErr w:type="spellEnd"/>
-      <w:r>
-        <w:rPr>
-          <w:lang w:val="ru-RU"/>
-        </w:rPr>
-        <w:t>(</w:t>
-      </w:r>
-      <w:proofErr w:type="gramEnd"/>
-      <w:r>
-        <w:rPr>
-          <w:lang w:val="ru-RU"/>
-        </w:rPr>
-        <w:t>Короткие),</w:t>
-      </w:r>
-    </w:p>
-    <w:p>
-      <w:pPr>
-        <w:pStyle w:val="ad"/>
-        <w:rPr>
-          <w:lang w:val="ru-RU"/>
-        </w:rPr>
-      </w:pPr>
-      <w:r>
-        <w:rPr>
-          <w:lang w:val="ru-RU"/>
-        </w:rPr>
-        <w:t xml:space="preserve">    </w:t>
-      </w:r>
-      <w:proofErr w:type="spellStart"/>
-      <w:proofErr w:type="gramStart"/>
-      <w:r>
-        <w:t>writeln</w:t>
-      </w:r>
-      <w:proofErr w:type="spellEnd"/>
-      <w:r>
-        <w:rPr>
-          <w:lang w:val="ru-RU"/>
-        </w:rPr>
-        <w:t>(</w:t>
-      </w:r>
-      <w:proofErr w:type="gramEnd"/>
-      <w:r>
-        <w:rPr>
-          <w:lang w:val="ru-RU"/>
-        </w:rPr>
-        <w:t>'Фильмы длительностью больше или равно введенному значению:'),</w:t>
-      </w:r>
-    </w:p>
-    <w:p>
-      <w:pPr>
-        <w:pStyle w:val="ad"/>
-        <w:rPr>
-          <w:lang w:val="ru-RU"/>
-        </w:rPr>
-      </w:pPr>
-      <w:r>
-        <w:rPr>
-          <w:lang w:val="ru-RU"/>
-        </w:rPr>
-        <w:t xml:space="preserve">    </w:t>
-      </w:r>
-      <w:proofErr w:type="spellStart"/>
-      <w:proofErr w:type="gramStart"/>
-      <w:r>
-        <w:t>writeln</w:t>
-      </w:r>
-      <w:proofErr w:type="spellEnd"/>
-      <w:r>
-        <w:rPr>
-          <w:lang w:val="ru-RU"/>
-        </w:rPr>
-        <w:t>(</w:t>
-      </w:r>
-      <w:proofErr w:type="gramEnd"/>
-      <w:r>
-        <w:rPr>
-          <w:lang w:val="ru-RU"/>
-        </w:rPr>
-        <w:t>Длинные).</w:t>
-      </w:r>
-    </w:p>
-    <w:p>
-      <w:pPr>
-        <w:pStyle w:val="ad"/>
-        <w:rPr>
-          <w:lang w:val="ru-RU"/>
-        </w:rPr>
-      </w:pPr>
-    </w:p>
-    <w:p>
-      <w:pPr>
-        <w:pStyle w:val="ad"/>
-        <w:rPr>
-          <w:lang w:val="ru-RU"/>
-        </w:rPr>
-      </w:pPr>
-      <w:r>
-        <w:rPr>
-          <w:lang w:val="ru-RU"/>
-        </w:rPr>
-        <w:t>% Создание списка годов дат премьер</w:t>
-      </w:r>
-    </w:p>
-    <w:p>
-      <w:pPr>
-        <w:pStyle w:val="ad"/>
-        <w:rPr>
-          <w:lang w:val="ru-RU"/>
-        </w:rPr>
-      </w:pPr>
-      <w:proofErr w:type="spellStart"/>
-      <w:r>
-        <w:rPr>
-          <w:lang w:val="ru-RU"/>
-        </w:rPr>
-        <w:t>список_</w:t>
-      </w:r>
-      <w:proofErr w:type="gramStart"/>
-      <w:r>
-        <w:rPr>
-          <w:lang w:val="ru-RU"/>
-        </w:rPr>
-        <w:t>годов</w:t>
-      </w:r>
-      <w:proofErr w:type="spellEnd"/>
-      <w:r>
-        <w:rPr>
-          <w:lang w:val="ru-RU"/>
-        </w:rPr>
-        <w:t>(</w:t>
-      </w:r>
-      <w:proofErr w:type="gramEnd"/>
-      <w:r>
-        <w:rPr>
-          <w:lang w:val="ru-RU"/>
-        </w:rPr>
-        <w:t>Список) :-</w:t>
-      </w:r>
-    </w:p>
-    <w:p>
-      <w:pPr>
-        <w:pStyle w:val="ad"/>
-        <w:rPr>
-          <w:lang w:val="ru-RU"/>
-        </w:rPr>
-      </w:pPr>
-      <w:r>
-        <w:rPr>
-          <w:lang w:val="ru-RU"/>
-        </w:rPr>
-        <w:t xml:space="preserve">    </w:t>
-      </w:r>
-      <w:proofErr w:type="spellStart"/>
-      <w:proofErr w:type="gramStart"/>
-      <w:r>
-        <w:t>findall</w:t>
-      </w:r>
-      <w:proofErr w:type="spellEnd"/>
-      <w:r>
-        <w:rPr>
-          <w:lang w:val="ru-RU"/>
-        </w:rPr>
-        <w:t>(</w:t>
-      </w:r>
-      <w:proofErr w:type="gramEnd"/>
-      <w:r>
-        <w:rPr>
-          <w:lang w:val="ru-RU"/>
-        </w:rPr>
-        <w:t xml:space="preserve">Год, фильм(_, _, _, _, </w:t>
-      </w:r>
-      <w:r>
-        <w:t>date</w:t>
-      </w:r>
-      <w:r>
-        <w:rPr>
-          <w:lang w:val="ru-RU"/>
-        </w:rPr>
-        <w:t>(_, _, Год)), Список).</w:t>
-      </w:r>
-    </w:p>
-    <w:p>
-      <w:pPr>
-        <w:pStyle w:val="ad"/>
-        <w:rPr>
-          <w:lang w:val="ru-RU"/>
-        </w:rPr>
-      </w:pPr>
-    </w:p>
-    <w:p>
-      <w:pPr>
-        <w:pStyle w:val="ad"/>
-        <w:rPr>
-          <w:lang w:val="ru-RU"/>
-        </w:rPr>
-      </w:pPr>
-      <w:r>
-        <w:rPr>
-          <w:lang w:val="ru-RU"/>
-        </w:rPr>
-        <w:t>% Нахождение самой поздней премьеры</w:t>
-      </w:r>
-    </w:p>
-    <w:p>
-      <w:pPr>
-        <w:pStyle w:val="ad"/>
-        <w:rPr>
-          <w:lang w:val="ru-RU"/>
-        </w:rPr>
-      </w:pPr>
-      <w:proofErr w:type="spellStart"/>
-      <w:r>
-        <w:rPr>
-          <w:lang w:val="ru-RU"/>
-        </w:rPr>
-        <w:t>максимальный_</w:t>
-      </w:r>
-      <w:proofErr w:type="gramStart"/>
-      <w:r>
-        <w:rPr>
-          <w:lang w:val="ru-RU"/>
-        </w:rPr>
-        <w:t>год</w:t>
-      </w:r>
-      <w:proofErr w:type="spellEnd"/>
-      <w:r>
-        <w:rPr>
-          <w:lang w:val="ru-RU"/>
-        </w:rPr>
-        <w:t xml:space="preserve"> :</w:t>
-      </w:r>
-      <w:proofErr w:type="gramEnd"/>
-      <w:r>
-        <w:rPr>
-          <w:lang w:val="ru-RU"/>
-        </w:rPr>
-        <w:t>-</w:t>
-      </w:r>
-    </w:p>
-    <w:p>
-      <w:pPr>
-        <w:pStyle w:val="ad"/>
-        <w:rPr>
-          <w:lang w:val="ru-RU"/>
-        </w:rPr>
-      </w:pPr>
-      <w:r>
-        <w:rPr>
-          <w:lang w:val="ru-RU"/>
-        </w:rPr>
-        <w:t xml:space="preserve">    </w:t>
-      </w:r>
-      <w:proofErr w:type="spellStart"/>
-      <w:r>
-        <w:rPr>
-          <w:lang w:val="ru-RU"/>
-        </w:rPr>
-        <w:t>список_</w:t>
-      </w:r>
-      <w:proofErr w:type="gramStart"/>
-      <w:r>
-        <w:rPr>
-          <w:lang w:val="ru-RU"/>
-        </w:rPr>
-        <w:t>годов</w:t>
-      </w:r>
-      <w:proofErr w:type="spellEnd"/>
-      <w:r>
-        <w:rPr>
-          <w:lang w:val="ru-RU"/>
-        </w:rPr>
-        <w:t>(</w:t>
-      </w:r>
-      <w:proofErr w:type="gramEnd"/>
-      <w:r>
-        <w:rPr>
-          <w:lang w:val="ru-RU"/>
-        </w:rPr>
-        <w:t>Годы),</w:t>
-      </w:r>
-    </w:p>
-    <w:p>
-      <w:pPr>
-        <w:pStyle w:val="ad"/>
-        <w:rPr>
-          <w:lang w:val="ru-RU"/>
-        </w:rPr>
-      </w:pPr>
-      <w:r>
-        <w:rPr>
-          <w:lang w:val="ru-RU"/>
-        </w:rPr>
-        <w:t xml:space="preserve">    </w:t>
-      </w:r>
-      <w:r>
-        <w:t>max</w:t>
-      </w:r>
-      <w:r>
-        <w:rPr>
-          <w:lang w:val="ru-RU"/>
-        </w:rPr>
-        <w:t>_</w:t>
-      </w:r>
-      <w:proofErr w:type="gramStart"/>
-      <w:r>
-        <w:t>list</w:t>
-      </w:r>
-      <w:r>
-        <w:rPr>
-          <w:lang w:val="ru-RU"/>
-        </w:rPr>
-        <w:t>(</w:t>
-      </w:r>
-      <w:proofErr w:type="gramEnd"/>
-      <w:r>
-        <w:rPr>
-          <w:lang w:val="ru-RU"/>
-        </w:rPr>
-        <w:t>Годы, Максимум),</w:t>
-      </w:r>
-    </w:p>
-    <w:p>
-      <w:pPr>
-        <w:pStyle w:val="ad"/>
-        <w:rPr>
-          <w:lang w:val="ru-RU"/>
-        </w:rPr>
-      </w:pPr>
-      <w:r>
-        <w:rPr>
-          <w:lang w:val="ru-RU"/>
-        </w:rPr>
-        <w:t xml:space="preserve">    </w:t>
-      </w:r>
-      <w:proofErr w:type="spellStart"/>
-      <w:proofErr w:type="gramStart"/>
-      <w:r>
-        <w:t>writeln</w:t>
-      </w:r>
-      <w:proofErr w:type="spellEnd"/>
-      <w:r>
-        <w:rPr>
-          <w:lang w:val="ru-RU"/>
-        </w:rPr>
-        <w:t>(</w:t>
-      </w:r>
-      <w:proofErr w:type="gramEnd"/>
-      <w:r>
-        <w:rPr>
-          <w:lang w:val="ru-RU"/>
-        </w:rPr>
-        <w:t>'Самая поздняя премьера:'),</w:t>
-      </w:r>
-    </w:p>
-    <w:p>
-      <w:pPr>
-        <w:pStyle w:val="ad"/>
-        <w:rPr>
-          <w:lang w:val="ru-RU"/>
-        </w:rPr>
-      </w:pPr>
-      <w:r>
-        <w:rPr>
-          <w:lang w:val="ru-RU"/>
-        </w:rPr>
-        <w:t xml:space="preserve">    </w:t>
-      </w:r>
-      <w:proofErr w:type="spellStart"/>
-      <w:proofErr w:type="gramStart"/>
-      <w:r>
-        <w:t>writeln</w:t>
-      </w:r>
-      <w:proofErr w:type="spellEnd"/>
-      <w:r>
-        <w:rPr>
-          <w:lang w:val="ru-RU"/>
-        </w:rPr>
-        <w:t>(</w:t>
-      </w:r>
-      <w:proofErr w:type="gramEnd"/>
-      <w:r>
-        <w:rPr>
-          <w:lang w:val="ru-RU"/>
-        </w:rPr>
-        <w:t>Максимум).</w:t>
-      </w:r>
-    </w:p>
-    <w:p>
-      <w:pPr>
-        <w:pStyle w:val="ad"/>
-        <w:rPr>
-          <w:lang w:val="ru-RU"/>
-        </w:rPr>
-      </w:pPr>
-    </w:p>
-    <w:p>
-      <w:pPr>
-        <w:pStyle w:val="ad"/>
-        <w:rPr>
-          <w:lang w:val="ru-RU"/>
-        </w:rPr>
-      </w:pPr>
-      <w:r>
-        <w:rPr>
-          <w:lang w:val="ru-RU"/>
-        </w:rPr>
-        <w:t>% Создание списка стран без повторений</w:t>
-      </w:r>
-    </w:p>
-    <w:p>
-      <w:pPr>
-        <w:pStyle w:val="ad"/>
-        <w:rPr>
-          <w:lang w:val="ru-RU"/>
-        </w:rPr>
-      </w:pPr>
-      <w:proofErr w:type="spellStart"/>
-      <w:r>
-        <w:rPr>
-          <w:lang w:val="ru-RU"/>
-        </w:rPr>
-        <w:t>список_</w:t>
-      </w:r>
-      <w:proofErr w:type="gramStart"/>
-      <w:r>
-        <w:rPr>
-          <w:lang w:val="ru-RU"/>
-        </w:rPr>
-        <w:t>стран</w:t>
-      </w:r>
-      <w:proofErr w:type="spellEnd"/>
-      <w:r>
-        <w:rPr>
-          <w:lang w:val="ru-RU"/>
-        </w:rPr>
-        <w:t>(</w:t>
-      </w:r>
-      <w:proofErr w:type="gramEnd"/>
-      <w:r>
-        <w:rPr>
-          <w:lang w:val="ru-RU"/>
-        </w:rPr>
-        <w:t>Список) :-</w:t>
-      </w:r>
-    </w:p>
-    <w:p>
-      <w:pPr>
-        <w:pStyle w:val="ad"/>
-        <w:rPr>
-          <w:lang w:val="ru-RU"/>
-        </w:rPr>
-      </w:pPr>
-      <w:r>
-        <w:rPr>
-          <w:lang w:val="ru-RU"/>
-        </w:rPr>
-        <w:t xml:space="preserve">    </w:t>
-      </w:r>
-      <w:proofErr w:type="spellStart"/>
-      <w:proofErr w:type="gramStart"/>
-      <w:r>
-        <w:t>findall</w:t>
-      </w:r>
-      <w:proofErr w:type="spellEnd"/>
-      <w:r>
-        <w:rPr>
-          <w:lang w:val="ru-RU"/>
-        </w:rPr>
-        <w:t>(</w:t>
-      </w:r>
-      <w:proofErr w:type="gramEnd"/>
-      <w:r>
-        <w:rPr>
-          <w:lang w:val="ru-RU"/>
-        </w:rPr>
-        <w:t xml:space="preserve">Страна, фильм(_, Страна, _, _, _), </w:t>
-      </w:r>
-      <w:proofErr w:type="spellStart"/>
-      <w:r>
-        <w:rPr>
-          <w:lang w:val="ru-RU"/>
-        </w:rPr>
-        <w:t>Все_страны</w:t>
-      </w:r>
-      <w:proofErr w:type="spellEnd"/>
-      <w:r>
-        <w:rPr>
-          <w:lang w:val="ru-RU"/>
-        </w:rPr>
-        <w:t>),</w:t>
-      </w:r>
-    </w:p>
-    <w:p>
-      <w:pPr>
-        <w:pStyle w:val="ad"/>
-        <w:rPr>
-          <w:lang w:val="ru-RU"/>
-        </w:rPr>
-      </w:pPr>
-      <w:r>
-        <w:rPr>
-          <w:lang w:val="ru-RU"/>
-        </w:rPr>
-        <w:t xml:space="preserve">    </w:t>
-      </w:r>
-      <w:proofErr w:type="gramStart"/>
-      <w:r>
-        <w:t>sort(</w:t>
-      </w:r>
-      <w:proofErr w:type="spellStart"/>
-      <w:proofErr w:type="gramEnd"/>
-      <w:r>
-        <w:t>Все_страны</w:t>
-      </w:r>
-      <w:proofErr w:type="spellEnd"/>
-      <w:r>
-        <w:t xml:space="preserve">, </w:t>
-      </w:r>
-      <w:proofErr w:type="spellStart"/>
-      <w:r>
-        <w:t>Список</w:t>
-      </w:r>
-      <w:proofErr w:type="spellEnd"/>
-      <w:r>
-        <w:t>).</w:t>
-      </w:r>
-    </w:p>
-    <w:p>
-      <w:pPr>
-        <w:pStyle w:val="ab"/>
-      </w:pPr>
-    </w:p>
-    <w:p>
-      <w:pPr>
-        <w:pStyle w:val="ab"/>
-      </w:pPr>
-      <w:r>
-        <w:t xml:space="preserve">На рисунке </w:t>
-      </w:r>
-      <w:r>
-        <w:t>6</w:t>
-      </w:r>
-      <w:r>
-        <w:t xml:space="preserve"> представлен результат выполнения</w:t>
-      </w:r>
-      <w:r>
-        <w:t xml:space="preserve"> </w:t>
-      </w:r>
-      <w:r>
-        <w:t>этой программы.</w:t>
-      </w:r>
-    </w:p>
-    <w:p>
-      <w:pPr>
-        <w:pStyle w:val="a8"/>
-        <w:rPr>
-          <w:lang w:val="en-US"/>
-        </w:rPr>
-      </w:pPr>
-      <w:r>
-        <w:rPr>
-          <w:lang w:val="en-US"/>
-        </w:rPr>
-        <w:lastRenderedPageBreak/>
         <w:drawing>
           <wp:inline distT="0" distB="0" distL="0" distR="0" wp14:anchorId="481E3138" wp14:editId="081D02EF">
             <wp:extent cx="5521941" cy="3853127"/>
@@ -4897,6 +4795,7 @@
       <w:pPr>
         <w:pStyle w:val="1"/>
       </w:pPr>
+      <w:bookmarkStart w:id="7" w:name="_Toc179292144"/>
       <w:r>
         <w:lastRenderedPageBreak/>
         <w:t xml:space="preserve">Задание </w:t>
@@ -4907,6 +4806,7 @@
         </w:rPr>
         <w:t>7</w:t>
       </w:r>
+      <w:bookmarkEnd w:id="7"/>
     </w:p>
     <w:p>
       <w:pPr>
@@ -4953,13 +4853,7 @@
         <w:rPr>
           <w:noProof/>
         </w:rPr>
-        <w:t>для формирования списка</w:t>
-      </w:r>
-      <w:r>
-        <w:rPr>
-          <w:noProof/>
-        </w:rPr>
-        <w:t xml:space="preserve"> </w:t>
+        <w:t xml:space="preserve">для формирования списка </w:t>
       </w:r>
       <w:r>
         <w:rPr>
@@ -5027,7 +4921,6 @@
         </w:rPr>
         <w:t>_</w:t>
       </w:r>
-      <w:proofErr w:type="gramStart"/>
       <w:r>
         <w:t>list</w:t>
       </w:r>
@@ -5037,7 +4930,6 @@
         </w:rPr>
         <w:t>(</w:t>
       </w:r>
-      <w:proofErr w:type="gramEnd"/>
       <w:r>
         <w:t>List</w:t>
       </w:r>
@@ -5060,9 +4952,29 @@
       </w:r>
       <w:proofErr w:type="spellStart"/>
       <w:r>
-        <w:t>read_</w:t>
-      </w:r>
-      <w:proofErr w:type="gramStart"/>
+        <w:t>read_items</w:t>
+      </w:r>
+      <w:proofErr w:type="spellEnd"/>
+      <w:r>
+        <w:t>([], List).</w:t>
+      </w:r>
+    </w:p>
+    <w:p>
+      <w:pPr>
+        <w:pStyle w:val="ad"/>
+      </w:pPr>
+    </w:p>
+    <w:p>
+      <w:pPr>
+        <w:pStyle w:val="ad"/>
+      </w:pPr>
+      <w:proofErr w:type="spellStart"/>
+      <w:r>
+        <w:t>read</w:t>
+      </w:r>
+      <w:r>
+        <w:t>_</w:t>
+      </w:r>
       <w:r>
         <w:t>items</w:t>
       </w:r>
@@ -5070,188 +4982,178 @@
       <w:r>
         <w:t>(</w:t>
       </w:r>
-      <w:proofErr w:type="gramEnd"/>
-      <w:r>
-        <w:t>[], List).</w:t>
-      </w:r>
-    </w:p>
-    <w:p>
-      <w:pPr>
-        <w:pStyle w:val="ad"/>
-      </w:pPr>
-    </w:p>
-    <w:p>
-      <w:pPr>
-        <w:pStyle w:val="ad"/>
-      </w:pPr>
+      <w:r>
+        <w:t>Acc</w:t>
+      </w:r>
+      <w:r>
+        <w:t xml:space="preserve">, </w:t>
+      </w:r>
+      <w:r>
+        <w:t>List</w:t>
+      </w:r>
+      <w:r>
+        <w:t>) :-</w:t>
+      </w:r>
+    </w:p>
+    <w:p>
+      <w:pPr>
+        <w:pStyle w:val="ad"/>
+        <w:rPr>
+          <w:lang w:val="ru-RU"/>
+        </w:rPr>
+      </w:pPr>
+      <w:r>
+        <w:t xml:space="preserve">    </w:t>
+      </w:r>
+      <w:r>
+        <w:t>write</w:t>
+      </w:r>
+      <w:r>
+        <w:rPr>
+          <w:lang w:val="ru-RU"/>
+        </w:rPr>
+        <w:t xml:space="preserve">('Введите элемент (или пустую строку для завершения): '), </w:t>
+      </w:r>
+    </w:p>
+    <w:p>
+      <w:pPr>
+        <w:pStyle w:val="ad"/>
+      </w:pPr>
+      <w:r>
+        <w:rPr>
+          <w:lang w:val="ru-RU"/>
+        </w:rPr>
+        <w:t xml:space="preserve">    </w:t>
+      </w:r>
       <w:proofErr w:type="spellStart"/>
       <w:r>
-        <w:t>read_</w:t>
-      </w:r>
-      <w:proofErr w:type="gramStart"/>
+        <w:t>read_line_to_string</w:t>
+      </w:r>
+      <w:proofErr w:type="spellEnd"/>
+      <w:r>
+        <w:t>(</w:t>
+      </w:r>
+      <w:proofErr w:type="spellStart"/>
+      <w:r>
+        <w:t>user_input</w:t>
+      </w:r>
+      <w:proofErr w:type="spellEnd"/>
+      <w:r>
+        <w:t>, Input),</w:t>
+      </w:r>
+    </w:p>
+    <w:p>
+      <w:pPr>
+        <w:pStyle w:val="ad"/>
+      </w:pPr>
+      <w:r>
+        <w:t xml:space="preserve">    (</w:t>
+      </w:r>
+    </w:p>
+    <w:p>
+      <w:pPr>
+        <w:pStyle w:val="ad"/>
+      </w:pPr>
+      <w:r>
+        <w:t xml:space="preserve">        Input = "" -&gt; </w:t>
+      </w:r>
+    </w:p>
+    <w:p>
+      <w:pPr>
+        <w:pStyle w:val="ad"/>
+      </w:pPr>
+      <w:r>
+        <w:t xml:space="preserve">        List = Acc    </w:t>
+      </w:r>
+    </w:p>
+    <w:p>
+      <w:pPr>
+        <w:pStyle w:val="ad"/>
+      </w:pPr>
+      <w:r>
+        <w:t xml:space="preserve">    ;</w:t>
+      </w:r>
+    </w:p>
+    <w:p>
+      <w:pPr>
+        <w:pStyle w:val="ad"/>
+      </w:pPr>
+      <w:r>
+        <w:t xml:space="preserve">        append(Acc, [Input], </w:t>
+      </w:r>
+      <w:proofErr w:type="spellStart"/>
+      <w:r>
+        <w:t>NewAcc</w:t>
+      </w:r>
+      <w:proofErr w:type="spellEnd"/>
+      <w:r>
+        <w:t>),</w:t>
+      </w:r>
+    </w:p>
+    <w:p>
+      <w:pPr>
+        <w:pStyle w:val="ad"/>
+        <w:rPr>
+          <w:lang w:val="ru-RU"/>
+        </w:rPr>
+      </w:pPr>
+      <w:r>
+        <w:t xml:space="preserve">        read</w:t>
+      </w:r>
+      <w:r>
+        <w:rPr>
+          <w:lang w:val="ru-RU"/>
+        </w:rPr>
+        <w:t>_</w:t>
+      </w:r>
       <w:r>
         <w:t>items</w:t>
       </w:r>
+      <w:r>
+        <w:rPr>
+          <w:lang w:val="ru-RU"/>
+        </w:rPr>
+        <w:t>(</w:t>
+      </w:r>
+      <w:proofErr w:type="spellStart"/>
+      <w:r>
+        <w:t>NewAcc</w:t>
+      </w:r>
       <w:proofErr w:type="spellEnd"/>
       <w:r>
-        <w:t>(</w:t>
-      </w:r>
-      <w:proofErr w:type="gramEnd"/>
-      <w:r>
-        <w:t>Acc, List) :-</w:t>
-      </w:r>
-    </w:p>
-    <w:p>
-      <w:pPr>
-        <w:pStyle w:val="ad"/>
-        <w:rPr>
-          <w:lang w:val="ru-RU"/>
-        </w:rPr>
-      </w:pPr>
-      <w:r>
+        <w:rPr>
+          <w:lang w:val="ru-RU"/>
+        </w:rPr>
+        <w:t xml:space="preserve">, </w:t>
+      </w:r>
+      <w:r>
+        <w:t>List</w:t>
+      </w:r>
+      <w:r>
+        <w:rPr>
+          <w:lang w:val="ru-RU"/>
+        </w:rPr>
+        <w:t xml:space="preserve">) </w:t>
+      </w:r>
+    </w:p>
+    <w:p>
+      <w:pPr>
+        <w:pStyle w:val="ad"/>
+        <w:rPr>
+          <w:lang w:val="ru-RU"/>
+        </w:rPr>
+      </w:pPr>
+      <w:r>
+        <w:rPr>
+          <w:lang w:val="ru-RU"/>
+        </w:rPr>
         <w:t xml:space="preserve">    </w:t>
       </w:r>
-      <w:proofErr w:type="gramStart"/>
-      <w:r>
-        <w:t>write</w:t>
-      </w:r>
-      <w:r>
-        <w:rPr>
-          <w:lang w:val="ru-RU"/>
-        </w:rPr>
-        <w:t>(</w:t>
-      </w:r>
-      <w:proofErr w:type="gramEnd"/>
-      <w:r>
-        <w:rPr>
-          <w:lang w:val="ru-RU"/>
-        </w:rPr>
-        <w:t xml:space="preserve">'Введите элемент (или пустую строку для завершения): '), </w:t>
-      </w:r>
-    </w:p>
-    <w:p>
-      <w:pPr>
-        <w:pStyle w:val="ad"/>
-      </w:pPr>
-      <w:r>
-        <w:rPr>
-          <w:lang w:val="ru-RU"/>
-        </w:rPr>
-        <w:t xml:space="preserve">    </w:t>
-      </w:r>
-      <w:proofErr w:type="spellStart"/>
-      <w:r>
-        <w:t>read_line_to_</w:t>
-      </w:r>
-      <w:proofErr w:type="gramStart"/>
-      <w:r>
-        <w:t>string</w:t>
-      </w:r>
-      <w:proofErr w:type="spellEnd"/>
-      <w:r>
-        <w:t>(</w:t>
-      </w:r>
-      <w:proofErr w:type="spellStart"/>
-      <w:proofErr w:type="gramEnd"/>
-      <w:r>
-        <w:t>user_input</w:t>
-      </w:r>
-      <w:proofErr w:type="spellEnd"/>
-      <w:r>
-        <w:t>, Input),</w:t>
-      </w:r>
-    </w:p>
-    <w:p>
-      <w:pPr>
-        <w:pStyle w:val="ad"/>
-      </w:pPr>
-      <w:r>
-        <w:t xml:space="preserve">    (</w:t>
-      </w:r>
-    </w:p>
-    <w:p>
-      <w:pPr>
-        <w:pStyle w:val="ad"/>
-      </w:pPr>
-      <w:r>
-        <w:t xml:space="preserve">        Input = "" -&gt; </w:t>
-      </w:r>
-    </w:p>
-    <w:p>
-      <w:pPr>
-        <w:pStyle w:val="ad"/>
-      </w:pPr>
-      <w:r>
-        <w:t xml:space="preserve">        List = Acc    </w:t>
-      </w:r>
-    </w:p>
-    <w:p>
-      <w:pPr>
-        <w:pStyle w:val="ad"/>
-      </w:pPr>
-      <w:r>
-        <w:t xml:space="preserve">    ;</w:t>
-      </w:r>
-    </w:p>
-    <w:p>
-      <w:pPr>
-        <w:pStyle w:val="ad"/>
-      </w:pPr>
-      <w:r>
-        <w:t xml:space="preserve">        </w:t>
-      </w:r>
-      <w:proofErr w:type="gramStart"/>
-      <w:r>
-        <w:t>append(</w:t>
-      </w:r>
-      <w:proofErr w:type="gramEnd"/>
-      <w:r>
-        <w:t xml:space="preserve">Acc, [Input], </w:t>
-      </w:r>
-      <w:proofErr w:type="spellStart"/>
-      <w:r>
-        <w:t>NewAcc</w:t>
-      </w:r>
-      <w:proofErr w:type="spellEnd"/>
-      <w:r>
-        <w:t>),</w:t>
-      </w:r>
-    </w:p>
-    <w:p>
-      <w:pPr>
-        <w:pStyle w:val="ad"/>
-      </w:pPr>
-      <w:r>
-        <w:t xml:space="preserve">        </w:t>
-      </w:r>
-      <w:proofErr w:type="spellStart"/>
-      <w:r>
-        <w:t>read_</w:t>
-      </w:r>
-      <w:proofErr w:type="gramStart"/>
-      <w:r>
-        <w:t>items</w:t>
-      </w:r>
-      <w:proofErr w:type="spellEnd"/>
-      <w:r>
-        <w:t>(</w:t>
-      </w:r>
-      <w:proofErr w:type="spellStart"/>
-      <w:proofErr w:type="gramEnd"/>
-      <w:r>
-        <w:t>NewAcc</w:t>
-      </w:r>
-      <w:proofErr w:type="spellEnd"/>
-      <w:r>
-        <w:t xml:space="preserve">, List) </w:t>
-      </w:r>
-    </w:p>
-    <w:p>
-      <w:pPr>
-        <w:pStyle w:val="ad"/>
-      </w:pPr>
-      <w:r>
-        <w:t xml:space="preserve">    ).</w:t>
+      <w:r>
+        <w:rPr>
+          <w:lang w:val="ru-RU"/>
+        </w:rPr>
+        <w:t>).</w:t>
       </w:r>
     </w:p>
     <w:p>
@@ -5288,6 +5190,7 @@
       </w:pPr>
       <w:r>
         <w:rPr>
+          <w:noProof/>
           <w:lang w:val="en-US"/>
         </w:rPr>
         <w:drawing>
@@ -5370,6 +5273,7 @@
       <w:pPr>
         <w:pStyle w:val="1"/>
       </w:pPr>
+      <w:bookmarkStart w:id="8" w:name="_Toc179292145"/>
       <w:r>
         <w:rPr>
           <w:lang w:val="en-US"/>
@@ -5377,13 +5281,14 @@
         <w:lastRenderedPageBreak/>
         <w:t>ИНДИВИДУАЛЬНОЕ ЗАДАНИЕ</w:t>
       </w:r>
+      <w:bookmarkEnd w:id="8"/>
     </w:p>
     <w:p>
       <w:pPr>
         <w:pStyle w:val="ab"/>
         <w:ind w:firstLine="708"/>
       </w:pPr>
-      <w:bookmarkStart w:id="1" w:name="OLE_LINK4"/>
+      <w:bookmarkStart w:id="9" w:name="OLE_LINK4"/>
       <w:r>
         <w:rPr>
           <w:szCs w:val="28"/>
@@ -5397,7 +5302,7 @@
         <w:t>.</w:t>
       </w:r>
     </w:p>
-    <w:bookmarkEnd w:id="1"/>
+    <w:bookmarkEnd w:id="9"/>
     <w:p>
       <w:pPr>
         <w:pStyle w:val="ab"/>
@@ -5477,17 +5382,12 @@
         <w:pStyle w:val="ad"/>
       </w:pPr>
       <w:proofErr w:type="spellStart"/>
-      <w:proofErr w:type="gramStart"/>
       <w:r>
         <w:t>sublist</w:t>
       </w:r>
       <w:proofErr w:type="spellEnd"/>
       <w:r>
-        <w:t>(</w:t>
-      </w:r>
-      <w:proofErr w:type="gramEnd"/>
-      <w:r>
-        <w:t xml:space="preserve">List, N, M, </w:t>
+        <w:t xml:space="preserve">(List, N, M, </w:t>
       </w:r>
       <w:proofErr w:type="spellStart"/>
       <w:r>
@@ -5507,19 +5407,11 @@
       </w:r>
       <w:proofErr w:type="spellStart"/>
       <w:r>
-        <w:t>skip_</w:t>
-      </w:r>
-      <w:proofErr w:type="gramStart"/>
-      <w:r>
-        <w:t>elements</w:t>
+        <w:t>skip_elements</w:t>
       </w:r>
       <w:proofErr w:type="spellEnd"/>
       <w:r>
-        <w:t>(</w:t>
-      </w:r>
-      <w:proofErr w:type="gramEnd"/>
-      <w:r>
-        <w:t>List, N, Rest),</w:t>
+        <w:t>(List, N, Rest),</w:t>
       </w:r>
     </w:p>
     <w:p>
@@ -5531,19 +5423,11 @@
       </w:r>
       <w:proofErr w:type="spellStart"/>
       <w:r>
-        <w:t>take_</w:t>
-      </w:r>
-      <w:proofErr w:type="gramStart"/>
-      <w:r>
-        <w:t>elements</w:t>
+        <w:t>take_elements</w:t>
       </w:r>
       <w:proofErr w:type="spellEnd"/>
       <w:r>
-        <w:t>(</w:t>
-      </w:r>
-      <w:proofErr w:type="gramEnd"/>
-      <w:r>
-        <w:t xml:space="preserve">Rest, M, </w:t>
+        <w:t xml:space="preserve">(Rest, M, </w:t>
       </w:r>
       <w:proofErr w:type="spellStart"/>
       <w:r>
@@ -5565,19 +5449,11 @@
       </w:pPr>
       <w:proofErr w:type="spellStart"/>
       <w:r>
-        <w:t>skip_</w:t>
-      </w:r>
-      <w:proofErr w:type="gramStart"/>
-      <w:r>
-        <w:t>elements</w:t>
+        <w:t>skip_elements</w:t>
       </w:r>
       <w:proofErr w:type="spellEnd"/>
       <w:r>
-        <w:t>(</w:t>
-      </w:r>
-      <w:proofErr w:type="gramEnd"/>
-      <w:r>
-        <w:t xml:space="preserve">List, 1, List).    </w:t>
+        <w:t xml:space="preserve">(List, 1, List).    </w:t>
       </w:r>
     </w:p>
     <w:p>
@@ -5590,15 +5466,7 @@
       </w:r>
       <w:proofErr w:type="spellEnd"/>
       <w:r>
-        <w:t>([_|Tail], N, Rest</w:t>
-      </w:r>
-      <w:proofErr w:type="gramStart"/>
-      <w:r>
-        <w:t>) :</w:t>
-      </w:r>
-      <w:proofErr w:type="gramEnd"/>
-      <w:r>
-        <w:t>-</w:t>
+        <w:t>([_|Tail], N, Rest) :-</w:t>
       </w:r>
     </w:p>
     <w:p>
@@ -5626,19 +5494,11 @@
       </w:r>
       <w:proofErr w:type="spellStart"/>
       <w:r>
-        <w:t>skip_</w:t>
-      </w:r>
-      <w:proofErr w:type="gramStart"/>
-      <w:r>
-        <w:t>elements</w:t>
+        <w:t>skip_elements</w:t>
       </w:r>
       <w:proofErr w:type="spellEnd"/>
       <w:r>
-        <w:t>(</w:t>
-      </w:r>
-      <w:proofErr w:type="gramEnd"/>
-      <w:r>
-        <w:t>Tail, N1, Rest).</w:t>
+        <w:t>(Tail, N1, Rest).</w:t>
       </w:r>
     </w:p>
     <w:p>
@@ -5652,19 +5512,11 @@
       </w:pPr>
       <w:proofErr w:type="spellStart"/>
       <w:r>
-        <w:t>take_</w:t>
-      </w:r>
-      <w:proofErr w:type="gramStart"/>
-      <w:r>
-        <w:t>elements</w:t>
+        <w:t>take_elements</w:t>
       </w:r>
       <w:proofErr w:type="spellEnd"/>
       <w:r>
-        <w:t>(</w:t>
-      </w:r>
-      <w:proofErr w:type="gramEnd"/>
-      <w:r>
-        <w:t xml:space="preserve">_, 0, []).          </w:t>
+        <w:t xml:space="preserve">(_, 0, []).          </w:t>
       </w:r>
     </w:p>
     <w:p>
@@ -5685,15 +5537,7 @@
       </w:r>
       <w:proofErr w:type="spellEnd"/>
       <w:r>
-        <w:t>]</w:t>
-      </w:r>
-      <w:proofErr w:type="gramStart"/>
-      <w:r>
-        <w:t>) :</w:t>
-      </w:r>
-      <w:proofErr w:type="gramEnd"/>
-      <w:r>
-        <w:t>-</w:t>
+        <w:t>]) :-</w:t>
       </w:r>
     </w:p>
     <w:p>
@@ -5721,19 +5565,11 @@
       </w:r>
       <w:proofErr w:type="spellStart"/>
       <w:r>
-        <w:t>take_</w:t>
-      </w:r>
-      <w:proofErr w:type="gramStart"/>
-      <w:r>
-        <w:t>elements</w:t>
+        <w:t>take_elements</w:t>
       </w:r>
       <w:proofErr w:type="spellEnd"/>
       <w:r>
-        <w:t>(</w:t>
-      </w:r>
-      <w:proofErr w:type="gramEnd"/>
-      <w:r>
-        <w:t>T, M1, Rest).</w:t>
+        <w:t>(T, M1, Rest).</w:t>
       </w:r>
     </w:p>
     <w:p>
@@ -5773,6 +5609,7 @@
       </w:pPr>
       <w:r>
         <w:rPr>
+          <w:noProof/>
           <w:lang w:val="en-US"/>
         </w:rPr>
         <w:drawing>
@@ -5966,19 +5803,19 @@
   <w:abstractNum w:abstractNumId="1" w15:restartNumberingAfterBreak="0">
     <w:nsid w:val="15825EC8"/>
     <w:multiLevelType w:val="hybridMultilevel"/>
-    <w:tmpl w:val="F518552E"/>
-    <w:lvl w:ilvl="0" w:tplc="5F6632B4">
+    <w:tmpl w:val="37FE6F76"/>
+    <w:lvl w:ilvl="0" w:tplc="DD268992">
       <w:start w:val="1"/>
       <w:numFmt w:val="bullet"/>
       <w:pStyle w:val="a"/>
       <w:suff w:val="space"/>
-      <w:lvlText w:val="-"/>
+      <w:lvlText w:val=""/>
       <w:lvlJc w:val="left"/>
       <w:pPr>
         <w:ind w:left="0" w:firstLine="0"/>
       </w:pPr>
       <w:rPr>
-        <w:rFonts w:ascii="Times New Roman" w:hAnsi="Times New Roman" w:cs="Times New Roman" w:hint="default"/>
+        <w:rFonts w:ascii="Symbol" w:hAnsi="Symbol" w:hint="default"/>
       </w:rPr>
     </w:lvl>
     <w:lvl w:ilvl="1" w:tplc="04190003" w:tentative="1">
@@ -7483,6 +7320,18 @@
   </w:num>
   <w:num w:numId="23">
     <w:abstractNumId w:val="1"/>
+  </w:num>
+  <w:num w:numId="24">
+    <w:abstractNumId w:val="1"/>
+    <w:lvlOverride w:ilvl="0">
+      <w:startOverride w:val="1"/>
+    </w:lvlOverride>
+  </w:num>
+  <w:num w:numId="25">
+    <w:abstractNumId w:val="1"/>
+    <w:lvlOverride w:ilvl="0">
+      <w:startOverride w:val="1"/>
+    </w:lvlOverride>
   </w:num>
 </w:numbering>
 </file>
@@ -7925,6 +7774,7 @@
   <w:style w:type="character" w:default="1" w:styleId="a4">
     <w:name w:val="Default Paragraph Font"/>
     <w:uiPriority w:val="1"/>
+    <w:semiHidden/>
     <w:unhideWhenUsed/>
   </w:style>
   <w:style w:type="table" w:default="1" w:styleId="a5">
@@ -8302,13 +8152,13 @@
     <w:autoRedefine/>
     <w:uiPriority w:val="39"/>
     <w:unhideWhenUsed/>
-    <w:rsid w:val="00DE2B4F"/>
+    <w:rsid w:val="005A7E6A"/>
     <w:pPr>
       <w:tabs>
         <w:tab w:val="left" w:pos="440"/>
         <w:tab w:val="right" w:leader="dot" w:pos="9605"/>
       </w:tabs>
-      <w:spacing w:after="100"/>
+      <w:spacing w:line="360" w:lineRule="auto"/>
     </w:pPr>
     <w:rPr>
       <w:caps/>
@@ -8483,12 +8333,11 @@
     <w:basedOn w:val="ab"/>
     <w:link w:val="aff4"/>
     <w:qFormat/>
-    <w:rsid w:val="006676B7"/>
+    <w:rsid w:val="005A7E6A"/>
     <w:pPr>
       <w:numPr>
         <w:numId w:val="23"/>
       </w:numPr>
-      <w:ind w:firstLine="709"/>
     </w:pPr>
   </w:style>
   <w:style w:type="character" w:styleId="HTML">
@@ -8508,7 +8357,7 @@
     <w:name w:val="Маркер Список Знак"/>
     <w:basedOn w:val="ac"/>
     <w:link w:val="a"/>
-    <w:rsid w:val="006676B7"/>
+    <w:rsid w:val="005A7E6A"/>
     <w:rPr>
       <w:rFonts w:ascii="Times New Roman" w:eastAsia="Times New Roman" w:hAnsi="Times New Roman" w:cs="Antiqua"/>
       <w:sz w:val="28"/>
